--- a/Courses/Software-Sciences/IT-Module-4-Problem-Solving-with-ICT/11-Intellectual-Property-and-Legal-Aspects/11-Intellectual-Property-and-Legal-Aspects-Exercises.docx
+++ b/Courses/Software-Sciences/IT-Module-4-Problem-Solving-with-ICT/11-Intellectual-Property-and-Legal-Aspects/11-Intellectual-Property-and-Legal-Aspects-Exercises.docx
@@ -73,7 +73,7 @@
           <w:noProof/>
         </w:rPr>
         <w:drawing>
-          <wp:inline distT="0" distB="0" distL="0" distR="0" wp14:anchorId="73F5C6D6" wp14:editId="23C34986">
+          <wp:inline distT="0" distB="0" distL="0" distR="0" wp14:anchorId="73F5C6D6" wp14:editId="5ECF4A83">
             <wp:extent cx="1111103" cy="518355"/>
             <wp:effectExtent l="0" t="0" r="0" b="2540"/>
             <wp:docPr id="470543985" name="Picture 1"/>
@@ -119,6 +119,615 @@
             </a:graphic>
           </wp:inline>
         </w:drawing>
+      </w:r>
+    </w:p>
+    <w:p>
+      <w:pPr>
+        <w:pStyle w:val="Heading2"/>
+        <w:numPr>
+          <w:ilvl w:val="0"/>
+          <w:numId w:val="0"/>
+        </w:numPr>
+        <w:rPr>
+          <w:lang w:val="en-US"/>
+        </w:rPr>
+      </w:pPr>
+      <w:r>
+        <w:t>Въпроси</w:t>
+      </w:r>
+      <w:r>
+        <w:rPr>
+          <w:lang w:val="en-US"/>
+        </w:rPr>
+        <w:t>:</w:t>
+      </w:r>
+    </w:p>
+    <w:p>
+      <w:pPr>
+        <w:pStyle w:val="ListParagraph"/>
+        <w:numPr>
+          <w:ilvl w:val="0"/>
+          <w:numId w:val="54"/>
+        </w:numPr>
+      </w:pPr>
+      <w:r>
+        <w:rPr>
+          <w:lang w:val="bg-BG"/>
+        </w:rPr>
+        <w:t xml:space="preserve">Какво е </w:t>
+      </w:r>
+      <w:r>
+        <w:rPr>
+          <w:b/>
+          <w:bCs/>
+          <w:lang w:val="bg-BG"/>
+        </w:rPr>
+        <w:t>интелектуална собственост</w:t>
+      </w:r>
+      <w:r>
+        <w:rPr>
+          <w:lang w:val="bg-BG"/>
+        </w:rPr>
+        <w:t>?</w:t>
+      </w:r>
+    </w:p>
+    <w:p>
+      <w:pPr>
+        <w:pStyle w:val="ListParagraph"/>
+        <w:numPr>
+          <w:ilvl w:val="1"/>
+          <w:numId w:val="54"/>
+        </w:numPr>
+      </w:pPr>
+      <w:r>
+        <w:rPr>
+          <w:lang w:val="bg-BG"/>
+        </w:rPr>
+        <w:t>Физическа собственост като земя, сгради и машини</w:t>
+      </w:r>
+    </w:p>
+    <w:p>
+      <w:pPr>
+        <w:pStyle w:val="ListParagraph"/>
+        <w:numPr>
+          <w:ilvl w:val="1"/>
+          <w:numId w:val="54"/>
+        </w:numPr>
+      </w:pPr>
+      <w:r>
+        <w:rPr>
+          <w:lang w:val="bg-BG"/>
+        </w:rPr>
+        <w:t>Авторските права само върху книги</w:t>
+      </w:r>
+    </w:p>
+    <w:p>
+      <w:pPr>
+        <w:pStyle w:val="ListParagraph"/>
+        <w:numPr>
+          <w:ilvl w:val="1"/>
+          <w:numId w:val="54"/>
+        </w:numPr>
+      </w:pPr>
+      <w:r>
+        <w:rPr>
+          <w:lang w:val="bg-BG"/>
+        </w:rPr>
+        <w:t>Правото върху нематериални творби на ума</w:t>
+      </w:r>
+    </w:p>
+    <w:p>
+      <w:pPr>
+        <w:pStyle w:val="ListParagraph"/>
+        <w:numPr>
+          <w:ilvl w:val="1"/>
+          <w:numId w:val="54"/>
+        </w:numPr>
+      </w:pPr>
+      <w:r>
+        <w:rPr>
+          <w:lang w:val="bg-BG"/>
+        </w:rPr>
+        <w:t>Собственост върху всичко, което човек купи онлайн</w:t>
+      </w:r>
+    </w:p>
+    <w:p>
+      <w:pPr>
+        <w:pStyle w:val="ListParagraph"/>
+        <w:numPr>
+          <w:ilvl w:val="0"/>
+          <w:numId w:val="54"/>
+        </w:numPr>
+      </w:pPr>
+      <w:r>
+        <w:rPr>
+          <w:lang w:val="bg-BG"/>
+        </w:rPr>
+        <w:t xml:space="preserve">Как се нарича </w:t>
+      </w:r>
+      <w:r>
+        <w:rPr>
+          <w:b/>
+          <w:bCs/>
+          <w:lang w:val="bg-BG"/>
+        </w:rPr>
+        <w:t>законът</w:t>
+      </w:r>
+      <w:r>
+        <w:rPr>
+          <w:lang w:val="bg-BG"/>
+        </w:rPr>
+        <w:t xml:space="preserve">, който защитава </w:t>
+      </w:r>
+      <w:r>
+        <w:rPr>
+          <w:b/>
+          <w:bCs/>
+          <w:lang w:val="bg-BG"/>
+        </w:rPr>
+        <w:t>правата</w:t>
+      </w:r>
+      <w:r>
+        <w:rPr>
+          <w:lang w:val="bg-BG"/>
+        </w:rPr>
+        <w:t xml:space="preserve"> на </w:t>
+      </w:r>
+      <w:r>
+        <w:rPr>
+          <w:b/>
+          <w:bCs/>
+          <w:lang w:val="bg-BG"/>
+        </w:rPr>
+        <w:t>авторите</w:t>
+      </w:r>
+      <w:r>
+        <w:rPr>
+          <w:lang w:val="bg-BG"/>
+        </w:rPr>
+        <w:t xml:space="preserve"> върху техни </w:t>
+      </w:r>
+      <w:r>
+        <w:rPr>
+          <w:b/>
+          <w:bCs/>
+          <w:lang w:val="bg-BG"/>
+        </w:rPr>
+        <w:t>творби</w:t>
+      </w:r>
+      <w:r>
+        <w:rPr>
+          <w:lang w:val="bg-BG"/>
+        </w:rPr>
+        <w:t>?</w:t>
+      </w:r>
+    </w:p>
+    <w:p>
+      <w:pPr>
+        <w:pStyle w:val="ListParagraph"/>
+        <w:numPr>
+          <w:ilvl w:val="1"/>
+          <w:numId w:val="54"/>
+        </w:numPr>
+      </w:pPr>
+      <w:r>
+        <w:rPr>
+          <w:lang w:val="bg-BG"/>
+        </w:rPr>
+        <w:t>Закон за авторско право</w:t>
+      </w:r>
+    </w:p>
+    <w:p>
+      <w:pPr>
+        <w:pStyle w:val="ListParagraph"/>
+        <w:numPr>
+          <w:ilvl w:val="1"/>
+          <w:numId w:val="54"/>
+        </w:numPr>
+      </w:pPr>
+      <w:r>
+        <w:rPr>
+          <w:lang w:val="bg-BG"/>
+        </w:rPr>
+        <w:t>Закон за електронна търговия</w:t>
+      </w:r>
+    </w:p>
+    <w:p>
+      <w:pPr>
+        <w:pStyle w:val="ListParagraph"/>
+        <w:numPr>
+          <w:ilvl w:val="1"/>
+          <w:numId w:val="54"/>
+        </w:numPr>
+      </w:pPr>
+      <w:r>
+        <w:rPr>
+          <w:lang w:val="bg-BG"/>
+        </w:rPr>
+        <w:t>Закон за защита на потребителите</w:t>
+      </w:r>
+    </w:p>
+    <w:p>
+      <w:pPr>
+        <w:pStyle w:val="ListParagraph"/>
+        <w:numPr>
+          <w:ilvl w:val="1"/>
+          <w:numId w:val="54"/>
+        </w:numPr>
+      </w:pPr>
+      <w:r>
+        <w:rPr>
+          <w:lang w:val="bg-BG"/>
+        </w:rPr>
+        <w:t>Закон за облачните технологии</w:t>
+      </w:r>
+    </w:p>
+    <w:p>
+      <w:pPr>
+        <w:pStyle w:val="ListParagraph"/>
+        <w:numPr>
+          <w:ilvl w:val="0"/>
+          <w:numId w:val="54"/>
+        </w:numPr>
+        <w:spacing w:before="100" w:beforeAutospacing="1" w:after="100" w:afterAutospacing="1" w:line="240" w:lineRule="auto"/>
+        <w:rPr>
+          <w:rFonts w:ascii="Calibri" w:eastAsia="Times New Roman" w:hAnsi="Calibri" w:cs="Calibri"/>
+          <w:lang w:val="en-BG" w:eastAsia="en-GB"/>
+        </w:rPr>
+      </w:pPr>
+      <w:r>
+        <w:rPr>
+          <w:rFonts w:ascii="Calibri" w:eastAsia="Times New Roman" w:hAnsi="Calibri" w:cs="Calibri"/>
+          <w:lang w:val="en-BG" w:eastAsia="en-GB"/>
+        </w:rPr>
+        <w:t xml:space="preserve">Кое от следните твърдения за </w:t>
+      </w:r>
+      <w:r>
+        <w:rPr>
+          <w:rFonts w:ascii="Calibri" w:eastAsia="Times New Roman" w:hAnsi="Calibri" w:cs="Calibri"/>
+          <w:b/>
+          <w:bCs/>
+          <w:lang w:val="en-BG" w:eastAsia="en-GB"/>
+        </w:rPr>
+        <w:t>Creative Commons</w:t>
+      </w:r>
+      <w:r>
+        <w:rPr>
+          <w:rFonts w:ascii="Calibri" w:eastAsia="Times New Roman" w:hAnsi="Calibri" w:cs="Calibri"/>
+          <w:lang w:val="en-BG" w:eastAsia="en-GB"/>
+        </w:rPr>
+        <w:t xml:space="preserve"> е </w:t>
+      </w:r>
+      <w:r>
+        <w:rPr>
+          <w:rFonts w:ascii="Calibri" w:eastAsia="Times New Roman" w:hAnsi="Calibri" w:cs="Calibri"/>
+          <w:b/>
+          <w:bCs/>
+          <w:lang w:val="en-BG" w:eastAsia="en-GB"/>
+        </w:rPr>
+        <w:t>вярно</w:t>
+      </w:r>
+      <w:r>
+        <w:rPr>
+          <w:rFonts w:ascii="Calibri" w:eastAsia="Times New Roman" w:hAnsi="Calibri" w:cs="Calibri"/>
+          <w:lang w:val="en-BG" w:eastAsia="en-GB"/>
+        </w:rPr>
+        <w:t>?</w:t>
+      </w:r>
+    </w:p>
+    <w:p>
+      <w:pPr>
+        <w:pStyle w:val="ListParagraph"/>
+        <w:numPr>
+          <w:ilvl w:val="1"/>
+          <w:numId w:val="54"/>
+        </w:numPr>
+        <w:spacing w:before="100" w:beforeAutospacing="1" w:after="100" w:afterAutospacing="1" w:line="240" w:lineRule="auto"/>
+        <w:rPr>
+          <w:rFonts w:ascii="Calibri" w:eastAsia="Times New Roman" w:hAnsi="Calibri" w:cs="Calibri"/>
+          <w:lang w:val="en-BG" w:eastAsia="en-GB"/>
+        </w:rPr>
+      </w:pPr>
+      <w:r>
+        <w:rPr>
+          <w:rFonts w:ascii="Calibri" w:eastAsia="Times New Roman" w:hAnsi="Calibri" w:cs="Calibri"/>
+          <w:lang w:val="en-BG" w:eastAsia="en-GB"/>
+        </w:rPr>
+        <w:t>Позволява използването на чужди творби без никакви ограничени</w:t>
+      </w:r>
+      <w:r>
+        <w:rPr>
+          <w:rFonts w:ascii="Calibri" w:eastAsia="Times New Roman" w:hAnsi="Calibri" w:cs="Calibri"/>
+          <w:lang w:val="bg-BG" w:eastAsia="en-GB"/>
+        </w:rPr>
+        <w:t>я</w:t>
+      </w:r>
+    </w:p>
+    <w:p>
+      <w:pPr>
+        <w:pStyle w:val="ListParagraph"/>
+        <w:numPr>
+          <w:ilvl w:val="1"/>
+          <w:numId w:val="54"/>
+        </w:numPr>
+        <w:spacing w:before="100" w:beforeAutospacing="1" w:after="100" w:afterAutospacing="1" w:line="240" w:lineRule="auto"/>
+        <w:rPr>
+          <w:rFonts w:ascii="Calibri" w:eastAsia="Times New Roman" w:hAnsi="Calibri" w:cs="Calibri"/>
+          <w:lang w:val="en-BG" w:eastAsia="en-GB"/>
+        </w:rPr>
+      </w:pPr>
+      <w:r>
+        <w:rPr>
+          <w:rFonts w:ascii="Calibri" w:eastAsia="Times New Roman" w:hAnsi="Calibri" w:cs="Calibri"/>
+          <w:lang w:val="en-BG" w:eastAsia="en-GB"/>
+        </w:rPr>
+        <w:t>Изисква винаги да се плаща за използване на съдържание</w:t>
+      </w:r>
+    </w:p>
+    <w:p>
+      <w:pPr>
+        <w:pStyle w:val="ListParagraph"/>
+        <w:numPr>
+          <w:ilvl w:val="1"/>
+          <w:numId w:val="54"/>
+        </w:numPr>
+        <w:spacing w:before="100" w:beforeAutospacing="1" w:after="100" w:afterAutospacing="1" w:line="240" w:lineRule="auto"/>
+        <w:rPr>
+          <w:rFonts w:ascii="Calibri" w:eastAsia="Times New Roman" w:hAnsi="Calibri" w:cs="Calibri"/>
+          <w:lang w:val="en-BG" w:eastAsia="en-GB"/>
+        </w:rPr>
+      </w:pPr>
+      <w:r>
+        <w:rPr>
+          <w:rFonts w:ascii="Calibri" w:eastAsia="Times New Roman" w:hAnsi="Calibri" w:cs="Calibri"/>
+          <w:lang w:val="bg-BG" w:eastAsia="en-GB"/>
+        </w:rPr>
+        <w:t>П</w:t>
+      </w:r>
+      <w:r>
+        <w:rPr>
+          <w:rFonts w:ascii="Calibri" w:eastAsia="Times New Roman" w:hAnsi="Calibri" w:cs="Calibri"/>
+          <w:lang w:val="en-BG" w:eastAsia="en-GB"/>
+        </w:rPr>
+        <w:t>редоставя лицензи за споделяне и използване при определени условия</w:t>
+      </w:r>
+    </w:p>
+    <w:p>
+      <w:pPr>
+        <w:pStyle w:val="ListParagraph"/>
+        <w:numPr>
+          <w:ilvl w:val="1"/>
+          <w:numId w:val="54"/>
+        </w:numPr>
+        <w:spacing w:before="100" w:beforeAutospacing="1" w:after="100" w:afterAutospacing="1" w:line="240" w:lineRule="auto"/>
+        <w:rPr>
+          <w:rFonts w:ascii="Calibri" w:eastAsia="Times New Roman" w:hAnsi="Calibri" w:cs="Calibri"/>
+          <w:lang w:val="en-BG" w:eastAsia="en-GB"/>
+        </w:rPr>
+      </w:pPr>
+      <w:r>
+        <w:rPr>
+          <w:rFonts w:ascii="Calibri" w:eastAsia="Times New Roman" w:hAnsi="Calibri" w:cs="Calibri"/>
+          <w:lang w:val="en-BG" w:eastAsia="en-GB"/>
+        </w:rPr>
+        <w:t>Забранява всякакво копиране на съдържание от интернет</w:t>
+      </w:r>
+    </w:p>
+    <w:p>
+      <w:pPr>
+        <w:pStyle w:val="ListParagraph"/>
+        <w:numPr>
+          <w:ilvl w:val="0"/>
+          <w:numId w:val="54"/>
+        </w:numPr>
+        <w:spacing w:before="100" w:beforeAutospacing="1" w:after="100" w:afterAutospacing="1" w:line="240" w:lineRule="auto"/>
+        <w:rPr>
+          <w:rFonts w:ascii="Calibri" w:eastAsia="Times New Roman" w:hAnsi="Calibri" w:cs="Calibri"/>
+          <w:lang w:val="en-BG" w:eastAsia="en-GB"/>
+        </w:rPr>
+      </w:pPr>
+      <w:r>
+        <w:rPr>
+          <w:rFonts w:ascii="Calibri" w:eastAsia="Times New Roman" w:hAnsi="Calibri" w:cs="Calibri"/>
+          <w:lang w:val="bg-BG" w:eastAsia="en-GB"/>
+        </w:rPr>
+        <w:t xml:space="preserve">Кое от следните е пример за </w:t>
+      </w:r>
+      <w:r>
+        <w:rPr>
+          <w:rFonts w:ascii="Calibri" w:eastAsia="Times New Roman" w:hAnsi="Calibri" w:cs="Calibri"/>
+          <w:b/>
+          <w:bCs/>
+          <w:lang w:val="bg-BG" w:eastAsia="en-GB"/>
+        </w:rPr>
+        <w:t>плагиатство</w:t>
+      </w:r>
+      <w:r>
+        <w:rPr>
+          <w:rFonts w:ascii="Calibri" w:eastAsia="Times New Roman" w:hAnsi="Calibri" w:cs="Calibri"/>
+          <w:lang w:val="bg-BG" w:eastAsia="en-GB"/>
+        </w:rPr>
+        <w:t>?</w:t>
+      </w:r>
+    </w:p>
+    <w:p>
+      <w:pPr>
+        <w:pStyle w:val="ListParagraph"/>
+        <w:numPr>
+          <w:ilvl w:val="1"/>
+          <w:numId w:val="54"/>
+        </w:numPr>
+        <w:spacing w:before="100" w:beforeAutospacing="1" w:after="100" w:afterAutospacing="1" w:line="240" w:lineRule="auto"/>
+        <w:rPr>
+          <w:rFonts w:ascii="Calibri" w:eastAsia="Times New Roman" w:hAnsi="Calibri" w:cs="Calibri"/>
+          <w:lang w:val="en-BG" w:eastAsia="en-GB"/>
+        </w:rPr>
+      </w:pPr>
+      <w:r>
+        <w:rPr>
+          <w:rFonts w:ascii="Calibri" w:eastAsia="Times New Roman" w:hAnsi="Calibri" w:cs="Calibri"/>
+          <w:lang w:val="bg-BG" w:eastAsia="en-GB"/>
+        </w:rPr>
+        <w:t>Копиране на чужд текст без посочване на източника</w:t>
+      </w:r>
+    </w:p>
+    <w:p>
+      <w:pPr>
+        <w:pStyle w:val="ListParagraph"/>
+        <w:numPr>
+          <w:ilvl w:val="1"/>
+          <w:numId w:val="54"/>
+        </w:numPr>
+        <w:spacing w:before="100" w:beforeAutospacing="1" w:after="100" w:afterAutospacing="1" w:line="240" w:lineRule="auto"/>
+        <w:rPr>
+          <w:rFonts w:ascii="Calibri" w:eastAsia="Times New Roman" w:hAnsi="Calibri" w:cs="Calibri"/>
+          <w:lang w:val="en-BG" w:eastAsia="en-GB"/>
+        </w:rPr>
+      </w:pPr>
+      <w:r>
+        <w:rPr>
+          <w:rFonts w:ascii="Calibri" w:eastAsia="Times New Roman" w:hAnsi="Calibri" w:cs="Calibri"/>
+          <w:lang w:val="bg-BG" w:eastAsia="en-GB"/>
+        </w:rPr>
+        <w:t xml:space="preserve">Изтегляне на безплатно изображение от сайт с лиценз </w:t>
+      </w:r>
+      <w:r>
+        <w:rPr>
+          <w:rFonts w:ascii="Calibri" w:eastAsia="Times New Roman" w:hAnsi="Calibri" w:cs="Calibri"/>
+          <w:lang w:eastAsia="en-GB"/>
+        </w:rPr>
+        <w:t>CC0</w:t>
+      </w:r>
+    </w:p>
+    <w:p>
+      <w:pPr>
+        <w:pStyle w:val="ListParagraph"/>
+        <w:numPr>
+          <w:ilvl w:val="1"/>
+          <w:numId w:val="54"/>
+        </w:numPr>
+        <w:spacing w:before="100" w:beforeAutospacing="1" w:after="100" w:afterAutospacing="1" w:line="240" w:lineRule="auto"/>
+        <w:rPr>
+          <w:rFonts w:ascii="Calibri" w:eastAsia="Times New Roman" w:hAnsi="Calibri" w:cs="Calibri"/>
+          <w:lang w:val="en-BG" w:eastAsia="en-GB"/>
+        </w:rPr>
+      </w:pPr>
+      <w:r>
+        <w:rPr>
+          <w:rFonts w:ascii="Calibri" w:eastAsia="Times New Roman" w:hAnsi="Calibri" w:cs="Calibri"/>
+          <w:lang w:val="bg-BG" w:eastAsia="en-GB"/>
+        </w:rPr>
+        <w:t>Създаване на оригинален проект от нулата</w:t>
+      </w:r>
+    </w:p>
+    <w:p>
+      <w:pPr>
+        <w:pStyle w:val="ListParagraph"/>
+        <w:numPr>
+          <w:ilvl w:val="1"/>
+          <w:numId w:val="54"/>
+        </w:numPr>
+        <w:spacing w:before="100" w:beforeAutospacing="1" w:after="100" w:afterAutospacing="1" w:line="240" w:lineRule="auto"/>
+        <w:rPr>
+          <w:rFonts w:ascii="Calibri" w:eastAsia="Times New Roman" w:hAnsi="Calibri" w:cs="Calibri"/>
+          <w:lang w:val="en-BG" w:eastAsia="en-GB"/>
+        </w:rPr>
+      </w:pPr>
+      <w:r>
+        <w:rPr>
+          <w:rFonts w:ascii="Calibri" w:eastAsia="Times New Roman" w:hAnsi="Calibri" w:cs="Calibri"/>
+          <w:lang w:val="bg-BG" w:eastAsia="en-GB"/>
+        </w:rPr>
+        <w:t>Преписване на курсов проект</w:t>
+      </w:r>
+    </w:p>
+    <w:p>
+      <w:pPr>
+        <w:pStyle w:val="ListParagraph"/>
+        <w:numPr>
+          <w:ilvl w:val="0"/>
+          <w:numId w:val="54"/>
+        </w:numPr>
+      </w:pPr>
+      <w:r>
+        <w:rPr>
+          <w:lang w:val="bg-BG"/>
+        </w:rPr>
+        <w:t xml:space="preserve">Кое от изброените и форма на </w:t>
+      </w:r>
+      <w:r>
+        <w:rPr>
+          <w:b/>
+          <w:bCs/>
+          <w:lang w:val="bg-BG"/>
+        </w:rPr>
+        <w:t>софтуерно пиратство</w:t>
+      </w:r>
+      <w:r>
+        <w:rPr>
+          <w:lang w:val="bg-BG"/>
+        </w:rPr>
+        <w:t>?</w:t>
+      </w:r>
+    </w:p>
+    <w:p>
+      <w:pPr>
+        <w:pStyle w:val="ListParagraph"/>
+        <w:numPr>
+          <w:ilvl w:val="1"/>
+          <w:numId w:val="54"/>
+        </w:numPr>
+      </w:pPr>
+      <w:r>
+        <w:rPr>
+          <w:lang w:val="bg-BG"/>
+        </w:rPr>
+        <w:t>Ползване на програма с платен лиценз</w:t>
+      </w:r>
+    </w:p>
+    <w:p>
+      <w:pPr>
+        <w:pStyle w:val="ListParagraph"/>
+        <w:numPr>
+          <w:ilvl w:val="1"/>
+          <w:numId w:val="54"/>
+        </w:numPr>
+      </w:pPr>
+      <w:r>
+        <w:rPr>
+          <w:lang w:val="bg-BG"/>
+        </w:rPr>
+        <w:t>Работа с отворен код</w:t>
+      </w:r>
+    </w:p>
+    <w:p>
+      <w:pPr>
+        <w:pStyle w:val="ListParagraph"/>
+        <w:numPr>
+          <w:ilvl w:val="1"/>
+          <w:numId w:val="54"/>
+        </w:numPr>
+      </w:pPr>
+      <w:r>
+        <w:rPr>
+          <w:lang w:val="bg-BG"/>
+        </w:rPr>
+        <w:t>Инсталиране на програма с нелегален сериен ключ</w:t>
+      </w:r>
+    </w:p>
+    <w:p>
+      <w:pPr>
+        <w:pStyle w:val="ListParagraph"/>
+        <w:numPr>
+          <w:ilvl w:val="1"/>
+          <w:numId w:val="54"/>
+        </w:numPr>
+      </w:pPr>
+      <w:r>
+        <w:rPr>
+          <w:lang w:val="bg-BG"/>
+        </w:rPr>
+        <w:t>Инсталиране на безплатна програма</w:t>
       </w:r>
     </w:p>
     <w:p>
@@ -3006,6 +3615,95 @@
     </w:lvl>
   </w:abstractNum>
   <w:abstractNum w:abstractNumId="9" w15:restartNumberingAfterBreak="0">
+    <w:nsid w:val="1CA807DE"/>
+    <w:multiLevelType w:val="hybridMultilevel"/>
+    <w:tmpl w:val="04603460"/>
+    <w:lvl w:ilvl="0" w:tplc="0809000F">
+      <w:start w:val="1"/>
+      <w:numFmt w:val="decimal"/>
+      <w:lvlText w:val="%1."/>
+      <w:lvlJc w:val="left"/>
+      <w:pPr>
+        <w:ind w:left="720" w:hanging="360"/>
+      </w:pPr>
+      <w:rPr>
+        <w:rFonts w:hint="default"/>
+      </w:rPr>
+    </w:lvl>
+    <w:lvl w:ilvl="1" w:tplc="08090019">
+      <w:start w:val="1"/>
+      <w:numFmt w:val="lowerLetter"/>
+      <w:lvlText w:val="%2."/>
+      <w:lvlJc w:val="left"/>
+      <w:pPr>
+        <w:ind w:left="1440" w:hanging="360"/>
+      </w:pPr>
+    </w:lvl>
+    <w:lvl w:ilvl="2" w:tplc="0809001B">
+      <w:start w:val="1"/>
+      <w:numFmt w:val="lowerRoman"/>
+      <w:lvlText w:val="%3."/>
+      <w:lvlJc w:val="right"/>
+      <w:pPr>
+        <w:ind w:left="2160" w:hanging="180"/>
+      </w:pPr>
+    </w:lvl>
+    <w:lvl w:ilvl="3" w:tplc="0809000F" w:tentative="1">
+      <w:start w:val="1"/>
+      <w:numFmt w:val="decimal"/>
+      <w:lvlText w:val="%4."/>
+      <w:lvlJc w:val="left"/>
+      <w:pPr>
+        <w:ind w:left="2880" w:hanging="360"/>
+      </w:pPr>
+    </w:lvl>
+    <w:lvl w:ilvl="4" w:tplc="08090019" w:tentative="1">
+      <w:start w:val="1"/>
+      <w:numFmt w:val="lowerLetter"/>
+      <w:lvlText w:val="%5."/>
+      <w:lvlJc w:val="left"/>
+      <w:pPr>
+        <w:ind w:left="3600" w:hanging="360"/>
+      </w:pPr>
+    </w:lvl>
+    <w:lvl w:ilvl="5" w:tplc="0809001B" w:tentative="1">
+      <w:start w:val="1"/>
+      <w:numFmt w:val="lowerRoman"/>
+      <w:lvlText w:val="%6."/>
+      <w:lvlJc w:val="right"/>
+      <w:pPr>
+        <w:ind w:left="4320" w:hanging="180"/>
+      </w:pPr>
+    </w:lvl>
+    <w:lvl w:ilvl="6" w:tplc="0809000F" w:tentative="1">
+      <w:start w:val="1"/>
+      <w:numFmt w:val="decimal"/>
+      <w:lvlText w:val="%7."/>
+      <w:lvlJc w:val="left"/>
+      <w:pPr>
+        <w:ind w:left="5040" w:hanging="360"/>
+      </w:pPr>
+    </w:lvl>
+    <w:lvl w:ilvl="7" w:tplc="08090019" w:tentative="1">
+      <w:start w:val="1"/>
+      <w:numFmt w:val="lowerLetter"/>
+      <w:lvlText w:val="%8."/>
+      <w:lvlJc w:val="left"/>
+      <w:pPr>
+        <w:ind w:left="5760" w:hanging="360"/>
+      </w:pPr>
+    </w:lvl>
+    <w:lvl w:ilvl="8" w:tplc="0809001B" w:tentative="1">
+      <w:start w:val="1"/>
+      <w:numFmt w:val="lowerRoman"/>
+      <w:lvlText w:val="%9."/>
+      <w:lvlJc w:val="right"/>
+      <w:pPr>
+        <w:ind w:left="6480" w:hanging="180"/>
+      </w:pPr>
+    </w:lvl>
+  </w:abstractNum>
+  <w:abstractNum w:abstractNumId="10" w15:restartNumberingAfterBreak="0">
     <w:nsid w:val="1D3C450D"/>
     <w:multiLevelType w:val="hybridMultilevel"/>
     <w:tmpl w:val="0732809A"/>
@@ -3094,7 +3792,7 @@
       </w:pPr>
     </w:lvl>
   </w:abstractNum>
-  <w:abstractNum w:abstractNumId="10" w15:restartNumberingAfterBreak="0">
+  <w:abstractNum w:abstractNumId="11" w15:restartNumberingAfterBreak="0">
     <w:nsid w:val="1DAD2515"/>
     <w:multiLevelType w:val="hybridMultilevel"/>
     <w:tmpl w:val="9C1E9A04"/>
@@ -3207,7 +3905,7 @@
       </w:rPr>
     </w:lvl>
   </w:abstractNum>
-  <w:abstractNum w:abstractNumId="11" w15:restartNumberingAfterBreak="0">
+  <w:abstractNum w:abstractNumId="12" w15:restartNumberingAfterBreak="0">
     <w:nsid w:val="22CD3F94"/>
     <w:multiLevelType w:val="hybridMultilevel"/>
     <w:tmpl w:val="A044FDFA"/>
@@ -3293,7 +3991,7 @@
       </w:pPr>
     </w:lvl>
   </w:abstractNum>
-  <w:abstractNum w:abstractNumId="12" w15:restartNumberingAfterBreak="0">
+  <w:abstractNum w:abstractNumId="13" w15:restartNumberingAfterBreak="0">
     <w:nsid w:val="23536430"/>
     <w:multiLevelType w:val="hybridMultilevel"/>
     <w:tmpl w:val="88CCA070"/>
@@ -3406,7 +4104,7 @@
       </w:rPr>
     </w:lvl>
   </w:abstractNum>
-  <w:abstractNum w:abstractNumId="13" w15:restartNumberingAfterBreak="0">
+  <w:abstractNum w:abstractNumId="14" w15:restartNumberingAfterBreak="0">
     <w:nsid w:val="23C737F5"/>
     <w:multiLevelType w:val="hybridMultilevel"/>
     <w:tmpl w:val="13202166"/>
@@ -3495,7 +4193,7 @@
       </w:pPr>
     </w:lvl>
   </w:abstractNum>
-  <w:abstractNum w:abstractNumId="14" w15:restartNumberingAfterBreak="0">
+  <w:abstractNum w:abstractNumId="15" w15:restartNumberingAfterBreak="0">
     <w:nsid w:val="253348C0"/>
     <w:multiLevelType w:val="hybridMultilevel"/>
     <w:tmpl w:val="5CC6AF8A"/>
@@ -3583,7 +4281,7 @@
       </w:pPr>
     </w:lvl>
   </w:abstractNum>
-  <w:abstractNum w:abstractNumId="15" w15:restartNumberingAfterBreak="0">
+  <w:abstractNum w:abstractNumId="16" w15:restartNumberingAfterBreak="0">
     <w:nsid w:val="26413526"/>
     <w:multiLevelType w:val="hybridMultilevel"/>
     <w:tmpl w:val="A1B4F3F4"/>
@@ -3669,7 +4367,7 @@
       </w:pPr>
     </w:lvl>
   </w:abstractNum>
-  <w:abstractNum w:abstractNumId="16" w15:restartNumberingAfterBreak="0">
+  <w:abstractNum w:abstractNumId="17" w15:restartNumberingAfterBreak="0">
     <w:nsid w:val="264860D5"/>
     <w:multiLevelType w:val="hybridMultilevel"/>
     <w:tmpl w:val="1F1CB5CE"/>
@@ -3758,7 +4456,7 @@
       </w:pPr>
     </w:lvl>
   </w:abstractNum>
-  <w:abstractNum w:abstractNumId="17" w15:restartNumberingAfterBreak="0">
+  <w:abstractNum w:abstractNumId="18" w15:restartNumberingAfterBreak="0">
     <w:nsid w:val="268274C7"/>
     <w:multiLevelType w:val="hybridMultilevel"/>
     <w:tmpl w:val="0732809A"/>
@@ -3847,7 +4545,7 @@
       </w:pPr>
     </w:lvl>
   </w:abstractNum>
-  <w:abstractNum w:abstractNumId="18" w15:restartNumberingAfterBreak="0">
+  <w:abstractNum w:abstractNumId="19" w15:restartNumberingAfterBreak="0">
     <w:nsid w:val="2C5B53B7"/>
     <w:multiLevelType w:val="hybridMultilevel"/>
     <w:tmpl w:val="98BE5D62"/>
@@ -3942,7 +4640,7 @@
       </w:pPr>
     </w:lvl>
   </w:abstractNum>
-  <w:abstractNum w:abstractNumId="19" w15:restartNumberingAfterBreak="0">
+  <w:abstractNum w:abstractNumId="20" w15:restartNumberingAfterBreak="0">
     <w:nsid w:val="2CE51155"/>
     <w:multiLevelType w:val="multilevel"/>
     <w:tmpl w:val="4A18EE0A"/>
@@ -4091,7 +4789,7 @@
       </w:rPr>
     </w:lvl>
   </w:abstractNum>
-  <w:abstractNum w:abstractNumId="20" w15:restartNumberingAfterBreak="0">
+  <w:abstractNum w:abstractNumId="21" w15:restartNumberingAfterBreak="0">
     <w:nsid w:val="2CF609F9"/>
     <w:multiLevelType w:val="hybridMultilevel"/>
     <w:tmpl w:val="AD90EE1A"/>
@@ -4204,7 +4902,7 @@
       </w:rPr>
     </w:lvl>
   </w:abstractNum>
-  <w:abstractNum w:abstractNumId="21" w15:restartNumberingAfterBreak="0">
+  <w:abstractNum w:abstractNumId="22" w15:restartNumberingAfterBreak="0">
     <w:nsid w:val="326B7ADF"/>
     <w:multiLevelType w:val="hybridMultilevel"/>
     <w:tmpl w:val="243464B4"/>
@@ -4299,7 +4997,7 @@
       </w:pPr>
     </w:lvl>
   </w:abstractNum>
-  <w:abstractNum w:abstractNumId="22" w15:restartNumberingAfterBreak="0">
+  <w:abstractNum w:abstractNumId="23" w15:restartNumberingAfterBreak="0">
     <w:nsid w:val="36F1759A"/>
     <w:multiLevelType w:val="hybridMultilevel"/>
     <w:tmpl w:val="AC4C80EA"/>
@@ -4412,7 +5110,7 @@
       </w:rPr>
     </w:lvl>
   </w:abstractNum>
-  <w:abstractNum w:abstractNumId="23" w15:restartNumberingAfterBreak="0">
+  <w:abstractNum w:abstractNumId="24" w15:restartNumberingAfterBreak="0">
     <w:nsid w:val="384608DB"/>
     <w:multiLevelType w:val="hybridMultilevel"/>
     <w:tmpl w:val="8B9438EE"/>
@@ -4501,7 +5199,7 @@
       </w:pPr>
     </w:lvl>
   </w:abstractNum>
-  <w:abstractNum w:abstractNumId="24" w15:restartNumberingAfterBreak="0">
+  <w:abstractNum w:abstractNumId="25" w15:restartNumberingAfterBreak="0">
     <w:nsid w:val="385C6CB3"/>
     <w:multiLevelType w:val="hybridMultilevel"/>
     <w:tmpl w:val="C1C67C5C"/>
@@ -4614,7 +5312,7 @@
       </w:rPr>
     </w:lvl>
   </w:abstractNum>
-  <w:abstractNum w:abstractNumId="25" w15:restartNumberingAfterBreak="0">
+  <w:abstractNum w:abstractNumId="26" w15:restartNumberingAfterBreak="0">
     <w:nsid w:val="40B63A43"/>
     <w:multiLevelType w:val="hybridMultilevel"/>
     <w:tmpl w:val="4D9EFB84"/>
@@ -4709,7 +5407,7 @@
       </w:pPr>
     </w:lvl>
   </w:abstractNum>
-  <w:abstractNum w:abstractNumId="26" w15:restartNumberingAfterBreak="0">
+  <w:abstractNum w:abstractNumId="27" w15:restartNumberingAfterBreak="0">
     <w:nsid w:val="44BC2519"/>
     <w:multiLevelType w:val="hybridMultilevel"/>
     <w:tmpl w:val="EEB2B3B6"/>
@@ -4798,7 +5496,7 @@
       </w:pPr>
     </w:lvl>
   </w:abstractNum>
-  <w:abstractNum w:abstractNumId="27" w15:restartNumberingAfterBreak="0">
+  <w:abstractNum w:abstractNumId="28" w15:restartNumberingAfterBreak="0">
     <w:nsid w:val="462E05C9"/>
     <w:multiLevelType w:val="hybridMultilevel"/>
     <w:tmpl w:val="DD14F1AC"/>
@@ -4911,7 +5609,7 @@
       </w:rPr>
     </w:lvl>
   </w:abstractNum>
-  <w:abstractNum w:abstractNumId="28" w15:restartNumberingAfterBreak="0">
+  <w:abstractNum w:abstractNumId="29" w15:restartNumberingAfterBreak="0">
     <w:nsid w:val="48977BA6"/>
     <w:multiLevelType w:val="hybridMultilevel"/>
     <w:tmpl w:val="B7442250"/>
@@ -5000,7 +5698,7 @@
       </w:pPr>
     </w:lvl>
   </w:abstractNum>
-  <w:abstractNum w:abstractNumId="29" w15:restartNumberingAfterBreak="0">
+  <w:abstractNum w:abstractNumId="30" w15:restartNumberingAfterBreak="0">
     <w:nsid w:val="49F15A4A"/>
     <w:multiLevelType w:val="hybridMultilevel"/>
     <w:tmpl w:val="507C2FF0"/>
@@ -5089,7 +5787,7 @@
       </w:pPr>
     </w:lvl>
   </w:abstractNum>
-  <w:abstractNum w:abstractNumId="30" w15:restartNumberingAfterBreak="0">
+  <w:abstractNum w:abstractNumId="31" w15:restartNumberingAfterBreak="0">
     <w:nsid w:val="4D796141"/>
     <w:multiLevelType w:val="hybridMultilevel"/>
     <w:tmpl w:val="91D04A66"/>
@@ -5202,7 +5900,7 @@
       </w:rPr>
     </w:lvl>
   </w:abstractNum>
-  <w:abstractNum w:abstractNumId="31" w15:restartNumberingAfterBreak="0">
+  <w:abstractNum w:abstractNumId="32" w15:restartNumberingAfterBreak="0">
     <w:nsid w:val="4F5B2890"/>
     <w:multiLevelType w:val="hybridMultilevel"/>
     <w:tmpl w:val="9FAE4850"/>
@@ -5315,7 +6013,7 @@
       </w:rPr>
     </w:lvl>
   </w:abstractNum>
-  <w:abstractNum w:abstractNumId="32" w15:restartNumberingAfterBreak="0">
+  <w:abstractNum w:abstractNumId="33" w15:restartNumberingAfterBreak="0">
     <w:nsid w:val="50F62E8C"/>
     <w:multiLevelType w:val="hybridMultilevel"/>
     <w:tmpl w:val="E78C85C0"/>
@@ -5428,7 +6126,7 @@
       </w:rPr>
     </w:lvl>
   </w:abstractNum>
-  <w:abstractNum w:abstractNumId="33" w15:restartNumberingAfterBreak="0">
+  <w:abstractNum w:abstractNumId="34" w15:restartNumberingAfterBreak="0">
     <w:nsid w:val="5507266E"/>
     <w:multiLevelType w:val="hybridMultilevel"/>
     <w:tmpl w:val="22522E3A"/>
@@ -5541,7 +6239,7 @@
       </w:rPr>
     </w:lvl>
   </w:abstractNum>
-  <w:abstractNum w:abstractNumId="34" w15:restartNumberingAfterBreak="0">
+  <w:abstractNum w:abstractNumId="35" w15:restartNumberingAfterBreak="0">
     <w:nsid w:val="55990837"/>
     <w:multiLevelType w:val="hybridMultilevel"/>
     <w:tmpl w:val="960254F8"/>
@@ -5654,7 +6352,7 @@
       </w:rPr>
     </w:lvl>
   </w:abstractNum>
-  <w:abstractNum w:abstractNumId="35" w15:restartNumberingAfterBreak="0">
+  <w:abstractNum w:abstractNumId="36" w15:restartNumberingAfterBreak="0">
     <w:nsid w:val="55BC60FF"/>
     <w:multiLevelType w:val="hybridMultilevel"/>
     <w:tmpl w:val="C1FC87D6"/>
@@ -5743,7 +6441,7 @@
       </w:pPr>
     </w:lvl>
   </w:abstractNum>
-  <w:abstractNum w:abstractNumId="36" w15:restartNumberingAfterBreak="0">
+  <w:abstractNum w:abstractNumId="37" w15:restartNumberingAfterBreak="0">
     <w:nsid w:val="57FD43D1"/>
     <w:multiLevelType w:val="hybridMultilevel"/>
     <w:tmpl w:val="A36A9E3E"/>
@@ -5831,7 +6529,7 @@
       </w:pPr>
     </w:lvl>
   </w:abstractNum>
-  <w:abstractNum w:abstractNumId="37" w15:restartNumberingAfterBreak="0">
+  <w:abstractNum w:abstractNumId="38" w15:restartNumberingAfterBreak="0">
     <w:nsid w:val="59AA1FB0"/>
     <w:multiLevelType w:val="hybridMultilevel"/>
     <w:tmpl w:val="C874C5A6"/>
@@ -5944,7 +6642,7 @@
       </w:rPr>
     </w:lvl>
   </w:abstractNum>
-  <w:abstractNum w:abstractNumId="38" w15:restartNumberingAfterBreak="0">
+  <w:abstractNum w:abstractNumId="39" w15:restartNumberingAfterBreak="0">
     <w:nsid w:val="5E7757B2"/>
     <w:multiLevelType w:val="multilevel"/>
     <w:tmpl w:val="0E203B02"/>
@@ -6030,7 +6728,7 @@
       </w:pPr>
     </w:lvl>
   </w:abstractNum>
-  <w:abstractNum w:abstractNumId="39" w15:restartNumberingAfterBreak="0">
+  <w:abstractNum w:abstractNumId="40" w15:restartNumberingAfterBreak="0">
     <w:nsid w:val="5F9A715F"/>
     <w:multiLevelType w:val="hybridMultilevel"/>
     <w:tmpl w:val="4B26630C"/>
@@ -6143,7 +6841,7 @@
       </w:rPr>
     </w:lvl>
   </w:abstractNum>
-  <w:abstractNum w:abstractNumId="40" w15:restartNumberingAfterBreak="0">
+  <w:abstractNum w:abstractNumId="41" w15:restartNumberingAfterBreak="0">
     <w:nsid w:val="609D235C"/>
     <w:multiLevelType w:val="hybridMultilevel"/>
     <w:tmpl w:val="848696AC"/>
@@ -6256,7 +6954,7 @@
       </w:rPr>
     </w:lvl>
   </w:abstractNum>
-  <w:abstractNum w:abstractNumId="41" w15:restartNumberingAfterBreak="0">
+  <w:abstractNum w:abstractNumId="42" w15:restartNumberingAfterBreak="0">
     <w:nsid w:val="60FC6BB4"/>
     <w:multiLevelType w:val="hybridMultilevel"/>
     <w:tmpl w:val="671E692E"/>
@@ -6369,7 +7067,7 @@
       </w:rPr>
     </w:lvl>
   </w:abstractNum>
-  <w:abstractNum w:abstractNumId="42" w15:restartNumberingAfterBreak="0">
+  <w:abstractNum w:abstractNumId="43" w15:restartNumberingAfterBreak="0">
     <w:nsid w:val="636274E2"/>
     <w:multiLevelType w:val="hybridMultilevel"/>
     <w:tmpl w:val="0732809A"/>
@@ -6458,7 +7156,7 @@
       </w:pPr>
     </w:lvl>
   </w:abstractNum>
-  <w:abstractNum w:abstractNumId="43" w15:restartNumberingAfterBreak="0">
+  <w:abstractNum w:abstractNumId="44" w15:restartNumberingAfterBreak="0">
     <w:nsid w:val="699B2D50"/>
     <w:multiLevelType w:val="hybridMultilevel"/>
     <w:tmpl w:val="8F7AD93C"/>
@@ -6571,7 +7269,7 @@
       </w:rPr>
     </w:lvl>
   </w:abstractNum>
-  <w:abstractNum w:abstractNumId="44" w15:restartNumberingAfterBreak="0">
+  <w:abstractNum w:abstractNumId="45" w15:restartNumberingAfterBreak="0">
     <w:nsid w:val="6B944EC9"/>
     <w:multiLevelType w:val="hybridMultilevel"/>
     <w:tmpl w:val="8076D1AC"/>
@@ -6684,7 +7382,7 @@
       </w:rPr>
     </w:lvl>
   </w:abstractNum>
-  <w:abstractNum w:abstractNumId="45" w15:restartNumberingAfterBreak="0">
+  <w:abstractNum w:abstractNumId="46" w15:restartNumberingAfterBreak="0">
     <w:nsid w:val="6EBD0C51"/>
     <w:multiLevelType w:val="hybridMultilevel"/>
     <w:tmpl w:val="5C28EE1A"/>
@@ -6797,7 +7495,7 @@
       </w:rPr>
     </w:lvl>
   </w:abstractNum>
-  <w:abstractNum w:abstractNumId="46" w15:restartNumberingAfterBreak="0">
+  <w:abstractNum w:abstractNumId="47" w15:restartNumberingAfterBreak="0">
     <w:nsid w:val="75F22415"/>
     <w:multiLevelType w:val="hybridMultilevel"/>
     <w:tmpl w:val="DB2EF382"/>
@@ -6883,7 +7581,7 @@
       </w:pPr>
     </w:lvl>
   </w:abstractNum>
-  <w:abstractNum w:abstractNumId="47" w15:restartNumberingAfterBreak="0">
+  <w:abstractNum w:abstractNumId="48" w15:restartNumberingAfterBreak="0">
     <w:nsid w:val="766D73FB"/>
     <w:multiLevelType w:val="hybridMultilevel"/>
     <w:tmpl w:val="646AC9A6"/>
@@ -6972,7 +7670,7 @@
       </w:pPr>
     </w:lvl>
   </w:abstractNum>
-  <w:abstractNum w:abstractNumId="48" w15:restartNumberingAfterBreak="0">
+  <w:abstractNum w:abstractNumId="49" w15:restartNumberingAfterBreak="0">
     <w:nsid w:val="77025F91"/>
     <w:multiLevelType w:val="hybridMultilevel"/>
     <w:tmpl w:val="36EED86C"/>
@@ -7085,7 +7783,7 @@
       </w:rPr>
     </w:lvl>
   </w:abstractNum>
-  <w:abstractNum w:abstractNumId="49" w15:restartNumberingAfterBreak="0">
+  <w:abstractNum w:abstractNumId="50" w15:restartNumberingAfterBreak="0">
     <w:nsid w:val="771A7929"/>
     <w:multiLevelType w:val="hybridMultilevel"/>
     <w:tmpl w:val="B5EA489E"/>
@@ -7198,7 +7896,7 @@
       </w:rPr>
     </w:lvl>
   </w:abstractNum>
-  <w:abstractNum w:abstractNumId="50" w15:restartNumberingAfterBreak="0">
+  <w:abstractNum w:abstractNumId="51" w15:restartNumberingAfterBreak="0">
     <w:nsid w:val="7A0155B4"/>
     <w:multiLevelType w:val="hybridMultilevel"/>
     <w:tmpl w:val="581A57DA"/>
@@ -7311,7 +8009,7 @@
       </w:rPr>
     </w:lvl>
   </w:abstractNum>
-  <w:abstractNum w:abstractNumId="51" w15:restartNumberingAfterBreak="0">
+  <w:abstractNum w:abstractNumId="52" w15:restartNumberingAfterBreak="0">
     <w:nsid w:val="7A6B20C4"/>
     <w:multiLevelType w:val="hybridMultilevel"/>
     <w:tmpl w:val="37228F84"/>
@@ -7404,31 +8102,31 @@
     <w:abstractNumId w:val="1"/>
   </w:num>
   <w:num w:numId="2" w16cid:durableId="448206414">
-    <w:abstractNumId w:val="50"/>
+    <w:abstractNumId w:val="51"/>
   </w:num>
   <w:num w:numId="3" w16cid:durableId="1542475421">
-    <w:abstractNumId w:val="11"/>
+    <w:abstractNumId w:val="12"/>
   </w:num>
   <w:num w:numId="4" w16cid:durableId="751004280">
-    <w:abstractNumId w:val="33"/>
+    <w:abstractNumId w:val="34"/>
   </w:num>
   <w:num w:numId="5" w16cid:durableId="298196006">
-    <w:abstractNumId w:val="34"/>
+    <w:abstractNumId w:val="35"/>
   </w:num>
   <w:num w:numId="6" w16cid:durableId="1042242061">
-    <w:abstractNumId w:val="39"/>
+    <w:abstractNumId w:val="40"/>
   </w:num>
   <w:num w:numId="7" w16cid:durableId="1365667300">
     <w:abstractNumId w:val="6"/>
   </w:num>
   <w:num w:numId="8" w16cid:durableId="1604728372">
-    <w:abstractNumId w:val="10"/>
+    <w:abstractNumId w:val="11"/>
   </w:num>
   <w:num w:numId="9" w16cid:durableId="592318069">
-    <w:abstractNumId w:val="31"/>
+    <w:abstractNumId w:val="32"/>
   </w:num>
   <w:num w:numId="10" w16cid:durableId="587929699">
-    <w:abstractNumId w:val="15"/>
+    <w:abstractNumId w:val="16"/>
     <w:lvlOverride w:ilvl="0">
       <w:startOverride w:val="1"/>
     </w:lvlOverride>
@@ -7461,130 +8159,133 @@
     <w:abstractNumId w:val="7"/>
   </w:num>
   <w:num w:numId="12" w16cid:durableId="1252816783">
-    <w:abstractNumId w:val="24"/>
+    <w:abstractNumId w:val="25"/>
   </w:num>
   <w:num w:numId="13" w16cid:durableId="787357856">
     <w:abstractNumId w:val="3"/>
   </w:num>
   <w:num w:numId="14" w16cid:durableId="1419130615">
-    <w:abstractNumId w:val="38"/>
+    <w:abstractNumId w:val="39"/>
   </w:num>
   <w:num w:numId="15" w16cid:durableId="137501343">
-    <w:abstractNumId w:val="12"/>
+    <w:abstractNumId w:val="13"/>
   </w:num>
   <w:num w:numId="16" w16cid:durableId="1106266306">
-    <w:abstractNumId w:val="44"/>
+    <w:abstractNumId w:val="45"/>
   </w:num>
   <w:num w:numId="17" w16cid:durableId="611519896">
-    <w:abstractNumId w:val="32"/>
+    <w:abstractNumId w:val="33"/>
   </w:num>
   <w:num w:numId="18" w16cid:durableId="1090009317">
-    <w:abstractNumId w:val="49"/>
+    <w:abstractNumId w:val="50"/>
   </w:num>
   <w:num w:numId="19" w16cid:durableId="1271158473">
-    <w:abstractNumId w:val="40"/>
+    <w:abstractNumId w:val="41"/>
   </w:num>
   <w:num w:numId="20" w16cid:durableId="1667594061">
-    <w:abstractNumId w:val="22"/>
+    <w:abstractNumId w:val="23"/>
   </w:num>
   <w:num w:numId="21" w16cid:durableId="678848517">
-    <w:abstractNumId w:val="36"/>
+    <w:abstractNumId w:val="37"/>
   </w:num>
   <w:num w:numId="22" w16cid:durableId="1306206050">
-    <w:abstractNumId w:val="14"/>
+    <w:abstractNumId w:val="15"/>
   </w:num>
   <w:num w:numId="23" w16cid:durableId="1155609877">
-    <w:abstractNumId w:val="17"/>
+    <w:abstractNumId w:val="18"/>
   </w:num>
   <w:num w:numId="24" w16cid:durableId="671299720">
     <w:abstractNumId w:val="4"/>
   </w:num>
   <w:num w:numId="25" w16cid:durableId="610282103">
-    <w:abstractNumId w:val="9"/>
+    <w:abstractNumId w:val="10"/>
   </w:num>
   <w:num w:numId="26" w16cid:durableId="231934099">
-    <w:abstractNumId w:val="18"/>
+    <w:abstractNumId w:val="19"/>
   </w:num>
   <w:num w:numId="27" w16cid:durableId="81920992">
+    <w:abstractNumId w:val="43"/>
+  </w:num>
+  <w:num w:numId="28" w16cid:durableId="2091541823">
+    <w:abstractNumId w:val="22"/>
+  </w:num>
+  <w:num w:numId="29" w16cid:durableId="1660497488">
+    <w:abstractNumId w:val="48"/>
+  </w:num>
+  <w:num w:numId="30" w16cid:durableId="1484933410">
+    <w:abstractNumId w:val="26"/>
+  </w:num>
+  <w:num w:numId="31" w16cid:durableId="592668566">
+    <w:abstractNumId w:val="14"/>
+  </w:num>
+  <w:num w:numId="32" w16cid:durableId="325473353">
     <w:abstractNumId w:val="42"/>
   </w:num>
-  <w:num w:numId="28" w16cid:durableId="2091541823">
-    <w:abstractNumId w:val="21"/>
-  </w:num>
-  <w:num w:numId="29" w16cid:durableId="1660497488">
-    <w:abstractNumId w:val="47"/>
-  </w:num>
-  <w:num w:numId="30" w16cid:durableId="1484933410">
-    <w:abstractNumId w:val="25"/>
-  </w:num>
-  <w:num w:numId="31" w16cid:durableId="592668566">
-    <w:abstractNumId w:val="13"/>
-  </w:num>
-  <w:num w:numId="32" w16cid:durableId="325473353">
-    <w:abstractNumId w:val="41"/>
-  </w:num>
   <w:num w:numId="33" w16cid:durableId="2036073740">
-    <w:abstractNumId w:val="45"/>
+    <w:abstractNumId w:val="46"/>
   </w:num>
   <w:num w:numId="34" w16cid:durableId="283117860">
-    <w:abstractNumId w:val="30"/>
+    <w:abstractNumId w:val="31"/>
   </w:num>
   <w:num w:numId="35" w16cid:durableId="1003435630">
-    <w:abstractNumId w:val="46"/>
+    <w:abstractNumId w:val="47"/>
   </w:num>
   <w:num w:numId="36" w16cid:durableId="1116749849">
     <w:abstractNumId w:val="8"/>
   </w:num>
   <w:num w:numId="37" w16cid:durableId="53893511">
-    <w:abstractNumId w:val="26"/>
+    <w:abstractNumId w:val="27"/>
   </w:num>
   <w:num w:numId="38" w16cid:durableId="1442649251">
-    <w:abstractNumId w:val="16"/>
+    <w:abstractNumId w:val="17"/>
   </w:num>
   <w:num w:numId="39" w16cid:durableId="632060382">
-    <w:abstractNumId w:val="35"/>
+    <w:abstractNumId w:val="36"/>
   </w:num>
   <w:num w:numId="40" w16cid:durableId="1369524005">
-    <w:abstractNumId w:val="29"/>
+    <w:abstractNumId w:val="30"/>
   </w:num>
   <w:num w:numId="41" w16cid:durableId="1895847060">
-    <w:abstractNumId w:val="27"/>
+    <w:abstractNumId w:val="28"/>
   </w:num>
   <w:num w:numId="42" w16cid:durableId="1963805159">
-    <w:abstractNumId w:val="37"/>
+    <w:abstractNumId w:val="38"/>
   </w:num>
   <w:num w:numId="43" w16cid:durableId="967929995">
     <w:abstractNumId w:val="7"/>
   </w:num>
   <w:num w:numId="44" w16cid:durableId="1472017388">
-    <w:abstractNumId w:val="19"/>
+    <w:abstractNumId w:val="20"/>
   </w:num>
   <w:num w:numId="45" w16cid:durableId="1359551575">
-    <w:abstractNumId w:val="28"/>
+    <w:abstractNumId w:val="29"/>
   </w:num>
   <w:num w:numId="46" w16cid:durableId="1305692903">
     <w:abstractNumId w:val="2"/>
   </w:num>
   <w:num w:numId="47" w16cid:durableId="405734997">
-    <w:abstractNumId w:val="20"/>
+    <w:abstractNumId w:val="21"/>
   </w:num>
   <w:num w:numId="48" w16cid:durableId="1429890842">
-    <w:abstractNumId w:val="43"/>
+    <w:abstractNumId w:val="44"/>
   </w:num>
   <w:num w:numId="49" w16cid:durableId="1149514874">
-    <w:abstractNumId w:val="48"/>
+    <w:abstractNumId w:val="49"/>
   </w:num>
   <w:num w:numId="50" w16cid:durableId="127015980">
     <w:abstractNumId w:val="5"/>
   </w:num>
   <w:num w:numId="51" w16cid:durableId="981496728">
-    <w:abstractNumId w:val="23"/>
+    <w:abstractNumId w:val="24"/>
   </w:num>
   <w:num w:numId="52" w16cid:durableId="614140622">
     <w:abstractNumId w:val="0"/>
   </w:num>
   <w:num w:numId="53" w16cid:durableId="1853883872">
-    <w:abstractNumId w:val="51"/>
+    <w:abstractNumId w:val="52"/>
+  </w:num>
+  <w:num w:numId="54" w16cid:durableId="1449927605">
+    <w:abstractNumId w:val="9"/>
   </w:num>
 </w:numbering>
 </file>
@@ -7695,7 +8396,7 @@
     <w:lsdException w:name="Hyperlink" w:semiHidden="1" w:unhideWhenUsed="1"/>
     <w:lsdException w:name="FollowedHyperlink" w:semiHidden="1" w:unhideWhenUsed="1"/>
     <w:lsdException w:name="Strong" w:uiPriority="22" w:qFormat="1"/>
-    <w:lsdException w:name="Emphasis" w:uiPriority="20"/>
+    <w:lsdException w:name="Emphasis" w:uiPriority="20" w:qFormat="1"/>
     <w:lsdException w:name="Document Map" w:semiHidden="1" w:unhideWhenUsed="1"/>
     <w:lsdException w:name="Plain Text" w:semiHidden="1" w:unhideWhenUsed="1"/>
     <w:lsdException w:name="E-mail Signature" w:semiHidden="1" w:unhideWhenUsed="1"/>
@@ -8508,6 +9209,17 @@
       </w:tcPr>
     </w:tblStylePr>
   </w:style>
+  <w:style w:type="character" w:styleId="Emphasis">
+    <w:name w:val="Emphasis"/>
+    <w:basedOn w:val="DefaultParagraphFont"/>
+    <w:uiPriority w:val="20"/>
+    <w:qFormat/>
+    <w:rsid w:val="001758FB"/>
+    <w:rPr>
+      <w:i/>
+      <w:iCs/>
+    </w:rPr>
+  </w:style>
 </w:styles>
 </file>
 

--- a/Courses/Software-Sciences/IT-Module-4-Problem-Solving-with-ICT/11-Intellectual-Property-and-Legal-Aspects/11-Intellectual-Property-and-Legal-Aspects-Exercises.docx
+++ b/Courses/Software-Sciences/IT-Module-4-Problem-Solving-with-ICT/11-Intellectual-Property-and-Legal-Aspects/11-Intellectual-Property-and-Legal-Aspects-Exercises.docx
@@ -73,7 +73,7 @@
           <w:noProof/>
         </w:rPr>
         <w:drawing>
-          <wp:inline distT="0" distB="0" distL="0" distR="0" wp14:anchorId="73F5C6D6" wp14:editId="5ECF4A83">
+          <wp:inline distT="0" distB="0" distL="0" distR="0" wp14:anchorId="73F5C6D6" wp14:editId="0E245A4F">
             <wp:extent cx="1111103" cy="518355"/>
             <wp:effectExtent l="0" t="0" r="0" b="2540"/>
             <wp:docPr id="470543985" name="Picture 1"/>
@@ -900,610 +900,9 @@
         <w:t>.</w:t>
       </w:r>
     </w:p>
-    <w:tbl>
-      <w:tblPr>
-        <w:tblStyle w:val="GridTable2-Accent1"/>
-        <w:tblW w:w="10293" w:type="dxa"/>
-        <w:tblBorders>
-          <w:top w:val="single" w:sz="4" w:space="0" w:color="auto"/>
-          <w:left w:val="single" w:sz="4" w:space="0" w:color="auto"/>
-          <w:bottom w:val="single" w:sz="4" w:space="0" w:color="auto"/>
-          <w:right w:val="single" w:sz="4" w:space="0" w:color="auto"/>
-          <w:insideH w:val="single" w:sz="4" w:space="0" w:color="auto"/>
-          <w:insideV w:val="single" w:sz="4" w:space="0" w:color="auto"/>
-        </w:tblBorders>
-        <w:tblLook w:val="04A0" w:firstRow="1" w:lastRow="0" w:firstColumn="1" w:lastColumn="0" w:noHBand="0" w:noVBand="1"/>
-      </w:tblPr>
-      <w:tblGrid>
-        <w:gridCol w:w="970"/>
-        <w:gridCol w:w="2038"/>
-        <w:gridCol w:w="1956"/>
-        <w:gridCol w:w="1956"/>
-        <w:gridCol w:w="1956"/>
-        <w:gridCol w:w="1417"/>
-      </w:tblGrid>
-      <w:tr>
-        <w:trPr>
-          <w:cnfStyle w:val="100000000000" w:firstRow="1" w:lastRow="0" w:firstColumn="0" w:lastColumn="0" w:oddVBand="0" w:evenVBand="0" w:oddHBand="0" w:evenHBand="0" w:firstRowFirstColumn="0" w:firstRowLastColumn="0" w:lastRowFirstColumn="0" w:lastRowLastColumn="0"/>
-          <w:trHeight w:val="1008"/>
-        </w:trPr>
-        <w:tc>
-          <w:tcPr>
-            <w:cnfStyle w:val="001000000000" w:firstRow="0" w:lastRow="0" w:firstColumn="1" w:lastColumn="0" w:oddVBand="0" w:evenVBand="0" w:oddHBand="0" w:evenHBand="0" w:firstRowFirstColumn="0" w:firstRowLastColumn="0" w:lastRowFirstColumn="0" w:lastRowLastColumn="0"/>
-            <w:tcW w:w="970" w:type="dxa"/>
-            <w:tcBorders>
-              <w:top w:val="single" w:sz="4" w:space="0" w:color="auto"/>
-              <w:bottom w:val="single" w:sz="4" w:space="0" w:color="auto"/>
-              <w:right w:val="single" w:sz="4" w:space="0" w:color="auto"/>
-            </w:tcBorders>
-            <w:vAlign w:val="center"/>
-          </w:tcPr>
-          <w:p>
-            <w:pPr>
-              <w:jc w:val="center"/>
-              <w:rPr>
-                <w:sz w:val="24"/>
-                <w:szCs w:val="24"/>
-                <w:lang w:val="bg-BG"/>
-              </w:rPr>
-            </w:pPr>
-            <w:r>
-              <w:rPr>
-                <w:sz w:val="24"/>
-                <w:szCs w:val="24"/>
-                <w:lang w:val="bg-BG"/>
-              </w:rPr>
-              <w:t>Име</w:t>
-            </w:r>
-          </w:p>
-        </w:tc>
-        <w:tc>
-          <w:tcPr>
-            <w:tcW w:w="2038" w:type="dxa"/>
-            <w:tcBorders>
-              <w:top w:val="single" w:sz="4" w:space="0" w:color="auto"/>
-              <w:bottom w:val="single" w:sz="4" w:space="0" w:color="auto"/>
-              <w:right w:val="single" w:sz="4" w:space="0" w:color="auto"/>
-            </w:tcBorders>
-            <w:vAlign w:val="center"/>
-          </w:tcPr>
-          <w:p>
-            <w:pPr>
-              <w:pStyle w:val="ListParagraph"/>
-              <w:spacing w:before="0" w:after="0"/>
-              <w:ind w:left="0"/>
-              <w:jc w:val="center"/>
-              <w:cnfStyle w:val="100000000000" w:firstRow="1" w:lastRow="0" w:firstColumn="0" w:lastColumn="0" w:oddVBand="0" w:evenVBand="0" w:oddHBand="0" w:evenHBand="0" w:firstRowFirstColumn="0" w:firstRowLastColumn="0" w:lastRowFirstColumn="0" w:lastRowLastColumn="0"/>
-              <w:rPr>
-                <w:sz w:val="24"/>
-                <w:szCs w:val="24"/>
-                <w:lang w:val="bg-BG"/>
-              </w:rPr>
-            </w:pPr>
-            <w:r>
-              <w:rPr>
-                <w:sz w:val="24"/>
-                <w:szCs w:val="24"/>
-                <w:lang w:val="bg-BG"/>
-              </w:rPr>
-              <w:t>Сайт</w:t>
-            </w:r>
-          </w:p>
-        </w:tc>
-        <w:tc>
-          <w:tcPr>
-            <w:tcW w:w="1956" w:type="dxa"/>
-            <w:tcBorders>
-              <w:top w:val="single" w:sz="4" w:space="0" w:color="auto"/>
-              <w:left w:val="single" w:sz="4" w:space="0" w:color="auto"/>
-              <w:bottom w:val="single" w:sz="4" w:space="0" w:color="auto"/>
-            </w:tcBorders>
-            <w:vAlign w:val="center"/>
-          </w:tcPr>
-          <w:p>
-            <w:pPr>
-              <w:pStyle w:val="ListParagraph"/>
-              <w:spacing w:before="0" w:after="0"/>
-              <w:ind w:left="0"/>
-              <w:jc w:val="center"/>
-              <w:cnfStyle w:val="100000000000" w:firstRow="1" w:lastRow="0" w:firstColumn="0" w:lastColumn="0" w:oddVBand="0" w:evenVBand="0" w:oddHBand="0" w:evenHBand="0" w:firstRowFirstColumn="0" w:firstRowLastColumn="0" w:lastRowFirstColumn="0" w:lastRowLastColumn="0"/>
-              <w:rPr>
-                <w:sz w:val="24"/>
-                <w:szCs w:val="24"/>
-              </w:rPr>
-            </w:pPr>
-            <w:r>
-              <w:rPr>
-                <w:sz w:val="24"/>
-                <w:szCs w:val="24"/>
-                <w:lang w:val="bg-BG"/>
-              </w:rPr>
-              <w:t>Споменаване на автор</w:t>
-            </w:r>
-          </w:p>
-        </w:tc>
-        <w:tc>
-          <w:tcPr>
-            <w:tcW w:w="1956" w:type="dxa"/>
-            <w:tcBorders>
-              <w:top w:val="single" w:sz="4" w:space="0" w:color="auto"/>
-              <w:left w:val="single" w:sz="4" w:space="0" w:color="auto"/>
-              <w:bottom w:val="single" w:sz="4" w:space="0" w:color="auto"/>
-            </w:tcBorders>
-            <w:vAlign w:val="center"/>
-          </w:tcPr>
-          <w:p>
-            <w:pPr>
-              <w:pStyle w:val="ListParagraph"/>
-              <w:spacing w:before="0" w:after="0"/>
-              <w:ind w:left="0"/>
-              <w:jc w:val="center"/>
-              <w:cnfStyle w:val="100000000000" w:firstRow="1" w:lastRow="0" w:firstColumn="0" w:lastColumn="0" w:oddVBand="0" w:evenVBand="0" w:oddHBand="0" w:evenHBand="0" w:firstRowFirstColumn="0" w:firstRowLastColumn="0" w:lastRowFirstColumn="0" w:lastRowLastColumn="0"/>
-              <w:rPr>
-                <w:sz w:val="24"/>
-                <w:szCs w:val="24"/>
-                <w:lang w:val="bg-BG"/>
-              </w:rPr>
-            </w:pPr>
-            <w:r>
-              <w:rPr>
-                <w:sz w:val="24"/>
-                <w:szCs w:val="24"/>
-                <w:lang w:val="bg-BG"/>
-              </w:rPr>
-              <w:t>Редактиране на изображение</w:t>
-            </w:r>
-          </w:p>
-        </w:tc>
-        <w:tc>
-          <w:tcPr>
-            <w:tcW w:w="1956" w:type="dxa"/>
-            <w:tcBorders>
-              <w:top w:val="single" w:sz="4" w:space="0" w:color="auto"/>
-              <w:left w:val="single" w:sz="4" w:space="0" w:color="auto"/>
-              <w:bottom w:val="single" w:sz="4" w:space="0" w:color="auto"/>
-            </w:tcBorders>
-            <w:vAlign w:val="center"/>
-          </w:tcPr>
-          <w:p>
-            <w:pPr>
-              <w:pStyle w:val="ListParagraph"/>
-              <w:spacing w:before="0" w:after="0"/>
-              <w:ind w:left="0"/>
-              <w:jc w:val="center"/>
-              <w:cnfStyle w:val="100000000000" w:firstRow="1" w:lastRow="0" w:firstColumn="0" w:lastColumn="0" w:oddVBand="0" w:evenVBand="0" w:oddHBand="0" w:evenHBand="0" w:firstRowFirstColumn="0" w:firstRowLastColumn="0" w:lastRowFirstColumn="0" w:lastRowLastColumn="0"/>
-              <w:rPr>
-                <w:sz w:val="24"/>
-                <w:szCs w:val="24"/>
-                <w:lang w:val="bg-BG"/>
-              </w:rPr>
-            </w:pPr>
-            <w:r>
-              <w:rPr>
-                <w:sz w:val="24"/>
-                <w:szCs w:val="24"/>
-                <w:lang w:val="bg-BG"/>
-              </w:rPr>
-              <w:t>Ползване за комерсиални нужди</w:t>
-            </w:r>
-          </w:p>
-        </w:tc>
-        <w:tc>
-          <w:tcPr>
-            <w:tcW w:w="1417" w:type="dxa"/>
-            <w:tcBorders>
-              <w:top w:val="single" w:sz="4" w:space="0" w:color="auto"/>
-              <w:left w:val="single" w:sz="4" w:space="0" w:color="auto"/>
-              <w:bottom w:val="single" w:sz="4" w:space="0" w:color="auto"/>
-            </w:tcBorders>
-            <w:vAlign w:val="center"/>
-          </w:tcPr>
-          <w:p>
-            <w:pPr>
-              <w:pStyle w:val="ListParagraph"/>
-              <w:spacing w:before="0" w:after="0"/>
-              <w:ind w:left="0"/>
-              <w:jc w:val="center"/>
-              <w:cnfStyle w:val="100000000000" w:firstRow="1" w:lastRow="0" w:firstColumn="0" w:lastColumn="0" w:oddVBand="0" w:evenVBand="0" w:oddHBand="0" w:evenHBand="0" w:firstRowFirstColumn="0" w:firstRowLastColumn="0" w:lastRowFirstColumn="0" w:lastRowLastColumn="0"/>
-              <w:rPr>
-                <w:sz w:val="24"/>
-                <w:szCs w:val="24"/>
-                <w:lang w:val="bg-BG"/>
-              </w:rPr>
-            </w:pPr>
-            <w:r>
-              <w:rPr>
-                <w:sz w:val="24"/>
-                <w:szCs w:val="24"/>
-                <w:lang w:val="bg-BG"/>
-              </w:rPr>
-              <w:t>Тип лиценз</w:t>
-            </w:r>
-          </w:p>
-        </w:tc>
-      </w:tr>
-      <w:tr>
-        <w:trPr>
-          <w:cnfStyle w:val="000000100000" w:firstRow="0" w:lastRow="0" w:firstColumn="0" w:lastColumn="0" w:oddVBand="0" w:evenVBand="0" w:oddHBand="1" w:evenHBand="0" w:firstRowFirstColumn="0" w:firstRowLastColumn="0" w:lastRowFirstColumn="0" w:lastRowLastColumn="0"/>
-          <w:trHeight w:val="488"/>
-        </w:trPr>
-        <w:tc>
-          <w:tcPr>
-            <w:cnfStyle w:val="001000000000" w:firstRow="0" w:lastRow="0" w:firstColumn="1" w:lastColumn="0" w:oddVBand="0" w:evenVBand="0" w:oddHBand="0" w:evenHBand="0" w:firstRowFirstColumn="0" w:firstRowLastColumn="0" w:lastRowFirstColumn="0" w:lastRowLastColumn="0"/>
-            <w:tcW w:w="970" w:type="dxa"/>
-            <w:vAlign w:val="center"/>
-          </w:tcPr>
-          <w:p>
-            <w:pPr>
-              <w:pStyle w:val="ListParagraph"/>
-              <w:spacing w:before="0" w:after="0"/>
-              <w:ind w:left="0"/>
-              <w:rPr>
-                <w:b w:val="0"/>
-                <w:bCs w:val="0"/>
-                <w:lang w:val="bg-BG"/>
-              </w:rPr>
-            </w:pPr>
-            <w:r>
-              <w:rPr>
-                <w:b w:val="0"/>
-                <w:bCs w:val="0"/>
-                <w:lang w:val="en-GB"/>
-              </w:rPr>
-              <w:t>Pexels</w:t>
-            </w:r>
-          </w:p>
-        </w:tc>
-        <w:tc>
-          <w:tcPr>
-            <w:tcW w:w="2038" w:type="dxa"/>
-            <w:vAlign w:val="center"/>
-          </w:tcPr>
-          <w:p>
-            <w:pPr>
-              <w:pStyle w:val="ListParagraph"/>
-              <w:spacing w:before="0" w:after="0"/>
-              <w:ind w:left="0"/>
-              <w:cnfStyle w:val="000000100000" w:firstRow="0" w:lastRow="0" w:firstColumn="0" w:lastColumn="0" w:oddVBand="0" w:evenVBand="0" w:oddHBand="1" w:evenHBand="0" w:firstRowFirstColumn="0" w:firstRowLastColumn="0" w:lastRowFirstColumn="0" w:lastRowLastColumn="0"/>
-              <w:rPr>
-                <w:lang w:val="bg-BG"/>
-              </w:rPr>
-            </w:pPr>
-            <w:hyperlink r:id="rId9" w:history="1">
-              <w:r>
-                <w:rPr>
-                  <w:rStyle w:val="Hyperlink"/>
-                  <w:lang w:val="en-GB"/>
-                </w:rPr>
-                <w:t>https://pexels.com</w:t>
-              </w:r>
-            </w:hyperlink>
-          </w:p>
-        </w:tc>
-        <w:tc>
-          <w:tcPr>
-            <w:tcW w:w="1956" w:type="dxa"/>
-            <w:vAlign w:val="center"/>
-          </w:tcPr>
-          <w:p>
-            <w:pPr>
-              <w:pStyle w:val="ListParagraph"/>
-              <w:spacing w:before="0" w:after="0"/>
-              <w:ind w:left="0"/>
-              <w:cnfStyle w:val="000000100000" w:firstRow="0" w:lastRow="0" w:firstColumn="0" w:lastColumn="0" w:oddVBand="0" w:evenVBand="0" w:oddHBand="1" w:evenHBand="0" w:firstRowFirstColumn="0" w:firstRowLastColumn="0" w:lastRowFirstColumn="0" w:lastRowLastColumn="0"/>
-            </w:pPr>
-          </w:p>
-        </w:tc>
-        <w:tc>
-          <w:tcPr>
-            <w:tcW w:w="1956" w:type="dxa"/>
-            <w:vAlign w:val="center"/>
-          </w:tcPr>
-          <w:p>
-            <w:pPr>
-              <w:pStyle w:val="ListParagraph"/>
-              <w:spacing w:before="0" w:after="0"/>
-              <w:ind w:left="0"/>
-              <w:cnfStyle w:val="000000100000" w:firstRow="0" w:lastRow="0" w:firstColumn="0" w:lastColumn="0" w:oddVBand="0" w:evenVBand="0" w:oddHBand="1" w:evenHBand="0" w:firstRowFirstColumn="0" w:firstRowLastColumn="0" w:lastRowFirstColumn="0" w:lastRowLastColumn="0"/>
-              <w:rPr>
-                <w:lang w:val="bg-BG"/>
-              </w:rPr>
-            </w:pPr>
-          </w:p>
-        </w:tc>
-        <w:tc>
-          <w:tcPr>
-            <w:tcW w:w="1956" w:type="dxa"/>
-            <w:vAlign w:val="center"/>
-          </w:tcPr>
-          <w:p>
-            <w:pPr>
-              <w:pStyle w:val="ListParagraph"/>
-              <w:spacing w:before="0" w:after="0"/>
-              <w:ind w:left="0"/>
-              <w:cnfStyle w:val="000000100000" w:firstRow="0" w:lastRow="0" w:firstColumn="0" w:lastColumn="0" w:oddVBand="0" w:evenVBand="0" w:oddHBand="1" w:evenHBand="0" w:firstRowFirstColumn="0" w:firstRowLastColumn="0" w:lastRowFirstColumn="0" w:lastRowLastColumn="0"/>
-              <w:rPr>
-                <w:lang w:val="bg-BG"/>
-              </w:rPr>
-            </w:pPr>
-          </w:p>
-        </w:tc>
-        <w:tc>
-          <w:tcPr>
-            <w:tcW w:w="1417" w:type="dxa"/>
-            <w:vAlign w:val="center"/>
-          </w:tcPr>
-          <w:p>
-            <w:pPr>
-              <w:pStyle w:val="ListParagraph"/>
-              <w:spacing w:before="0" w:after="0"/>
-              <w:ind w:left="0"/>
-              <w:cnfStyle w:val="000000100000" w:firstRow="0" w:lastRow="0" w:firstColumn="0" w:lastColumn="0" w:oddVBand="0" w:evenVBand="0" w:oddHBand="1" w:evenHBand="0" w:firstRowFirstColumn="0" w:firstRowLastColumn="0" w:lastRowFirstColumn="0" w:lastRowLastColumn="0"/>
-              <w:rPr>
-                <w:lang w:val="bg-BG"/>
-              </w:rPr>
-            </w:pPr>
-          </w:p>
-        </w:tc>
-      </w:tr>
-      <w:tr>
-        <w:trPr>
-          <w:trHeight w:val="488"/>
-        </w:trPr>
-        <w:tc>
-          <w:tcPr>
-            <w:cnfStyle w:val="001000000000" w:firstRow="0" w:lastRow="0" w:firstColumn="1" w:lastColumn="0" w:oddVBand="0" w:evenVBand="0" w:oddHBand="0" w:evenHBand="0" w:firstRowFirstColumn="0" w:firstRowLastColumn="0" w:lastRowFirstColumn="0" w:lastRowLastColumn="0"/>
-            <w:tcW w:w="970" w:type="dxa"/>
-            <w:vAlign w:val="center"/>
-          </w:tcPr>
-          <w:p>
-            <w:pPr>
-              <w:pStyle w:val="ListParagraph"/>
-              <w:spacing w:before="0" w:after="0"/>
-              <w:ind w:left="0"/>
-              <w:rPr>
-                <w:b w:val="0"/>
-                <w:bCs w:val="0"/>
-                <w:lang w:val="bg-BG"/>
-              </w:rPr>
-            </w:pPr>
-            <w:r>
-              <w:rPr>
-                <w:b w:val="0"/>
-                <w:bCs w:val="0"/>
-                <w:lang w:val="en-GB"/>
-              </w:rPr>
-              <w:t>Pixabay</w:t>
-            </w:r>
-          </w:p>
-        </w:tc>
-        <w:tc>
-          <w:tcPr>
-            <w:tcW w:w="2038" w:type="dxa"/>
-            <w:vAlign w:val="center"/>
-          </w:tcPr>
-          <w:p>
-            <w:pPr>
-              <w:pStyle w:val="ListParagraph"/>
-              <w:spacing w:before="0" w:after="0"/>
-              <w:ind w:left="0"/>
-              <w:cnfStyle w:val="000000000000" w:firstRow="0" w:lastRow="0" w:firstColumn="0" w:lastColumn="0" w:oddVBand="0" w:evenVBand="0" w:oddHBand="0" w:evenHBand="0" w:firstRowFirstColumn="0" w:firstRowLastColumn="0" w:lastRowFirstColumn="0" w:lastRowLastColumn="0"/>
-              <w:rPr>
-                <w:lang w:val="bg-BG"/>
-              </w:rPr>
-            </w:pPr>
-            <w:hyperlink r:id="rId10" w:history="1">
-              <w:r>
-                <w:rPr>
-                  <w:rStyle w:val="Hyperlink"/>
-                  <w:lang w:val="en-GB"/>
-                </w:rPr>
-                <w:t>https://pixabay.com</w:t>
-              </w:r>
-            </w:hyperlink>
-          </w:p>
-        </w:tc>
-        <w:tc>
-          <w:tcPr>
-            <w:tcW w:w="1956" w:type="dxa"/>
-            <w:vAlign w:val="center"/>
-          </w:tcPr>
-          <w:p>
-            <w:pPr>
-              <w:pStyle w:val="ListParagraph"/>
-              <w:spacing w:before="0" w:after="0"/>
-              <w:ind w:left="0"/>
-              <w:cnfStyle w:val="000000000000" w:firstRow="0" w:lastRow="0" w:firstColumn="0" w:lastColumn="0" w:oddVBand="0" w:evenVBand="0" w:oddHBand="0" w:evenHBand="0" w:firstRowFirstColumn="0" w:firstRowLastColumn="0" w:lastRowFirstColumn="0" w:lastRowLastColumn="0"/>
-              <w:rPr>
-                <w:lang w:val="bg-BG"/>
-              </w:rPr>
-            </w:pPr>
-          </w:p>
-        </w:tc>
-        <w:tc>
-          <w:tcPr>
-            <w:tcW w:w="1956" w:type="dxa"/>
-            <w:vAlign w:val="center"/>
-          </w:tcPr>
-          <w:p>
-            <w:pPr>
-              <w:pStyle w:val="ListParagraph"/>
-              <w:spacing w:before="0" w:after="0"/>
-              <w:ind w:left="0"/>
-              <w:cnfStyle w:val="000000000000" w:firstRow="0" w:lastRow="0" w:firstColumn="0" w:lastColumn="0" w:oddVBand="0" w:evenVBand="0" w:oddHBand="0" w:evenHBand="0" w:firstRowFirstColumn="0" w:firstRowLastColumn="0" w:lastRowFirstColumn="0" w:lastRowLastColumn="0"/>
-              <w:rPr>
-                <w:lang w:val="bg-BG"/>
-              </w:rPr>
-            </w:pPr>
-          </w:p>
-        </w:tc>
-        <w:tc>
-          <w:tcPr>
-            <w:tcW w:w="1956" w:type="dxa"/>
-            <w:vAlign w:val="center"/>
-          </w:tcPr>
-          <w:p>
-            <w:pPr>
-              <w:pStyle w:val="ListParagraph"/>
-              <w:spacing w:before="0" w:after="0"/>
-              <w:ind w:left="0"/>
-              <w:cnfStyle w:val="000000000000" w:firstRow="0" w:lastRow="0" w:firstColumn="0" w:lastColumn="0" w:oddVBand="0" w:evenVBand="0" w:oddHBand="0" w:evenHBand="0" w:firstRowFirstColumn="0" w:firstRowLastColumn="0" w:lastRowFirstColumn="0" w:lastRowLastColumn="0"/>
-              <w:rPr>
-                <w:lang w:val="bg-BG"/>
-              </w:rPr>
-            </w:pPr>
-          </w:p>
-        </w:tc>
-        <w:tc>
-          <w:tcPr>
-            <w:tcW w:w="1417" w:type="dxa"/>
-            <w:vAlign w:val="center"/>
-          </w:tcPr>
-          <w:p>
-            <w:pPr>
-              <w:pStyle w:val="ListParagraph"/>
-              <w:spacing w:before="0" w:after="0"/>
-              <w:ind w:left="0"/>
-              <w:cnfStyle w:val="000000000000" w:firstRow="0" w:lastRow="0" w:firstColumn="0" w:lastColumn="0" w:oddVBand="0" w:evenVBand="0" w:oddHBand="0" w:evenHBand="0" w:firstRowFirstColumn="0" w:firstRowLastColumn="0" w:lastRowFirstColumn="0" w:lastRowLastColumn="0"/>
-              <w:rPr>
-                <w:lang w:val="bg-BG"/>
-              </w:rPr>
-            </w:pPr>
-          </w:p>
-        </w:tc>
-      </w:tr>
-      <w:tr>
-        <w:trPr>
-          <w:cnfStyle w:val="000000100000" w:firstRow="0" w:lastRow="0" w:firstColumn="0" w:lastColumn="0" w:oddVBand="0" w:evenVBand="0" w:oddHBand="1" w:evenHBand="0" w:firstRowFirstColumn="0" w:firstRowLastColumn="0" w:lastRowFirstColumn="0" w:lastRowLastColumn="0"/>
-          <w:trHeight w:val="488"/>
-        </w:trPr>
-        <w:tc>
-          <w:tcPr>
-            <w:cnfStyle w:val="001000000000" w:firstRow="0" w:lastRow="0" w:firstColumn="1" w:lastColumn="0" w:oddVBand="0" w:evenVBand="0" w:oddHBand="0" w:evenHBand="0" w:firstRowFirstColumn="0" w:firstRowLastColumn="0" w:lastRowFirstColumn="0" w:lastRowLastColumn="0"/>
-            <w:tcW w:w="970" w:type="dxa"/>
-            <w:vAlign w:val="center"/>
-          </w:tcPr>
-          <w:p>
-            <w:pPr>
-              <w:pStyle w:val="ListParagraph"/>
-              <w:spacing w:before="0" w:after="0"/>
-              <w:ind w:left="0"/>
-              <w:rPr>
-                <w:b w:val="0"/>
-                <w:bCs w:val="0"/>
-                <w:lang w:val="bg-BG"/>
-              </w:rPr>
-            </w:pPr>
-            <w:r>
-              <w:rPr>
-                <w:b w:val="0"/>
-                <w:bCs w:val="0"/>
-                <w:lang w:val="en-GB"/>
-              </w:rPr>
-              <w:t>Freepik</w:t>
-            </w:r>
-          </w:p>
-        </w:tc>
-        <w:tc>
-          <w:tcPr>
-            <w:tcW w:w="2038" w:type="dxa"/>
-            <w:vAlign w:val="center"/>
-          </w:tcPr>
-          <w:p>
-            <w:pPr>
-              <w:pStyle w:val="ListParagraph"/>
-              <w:spacing w:before="0" w:after="0"/>
-              <w:ind w:left="0"/>
-              <w:cnfStyle w:val="000000100000" w:firstRow="0" w:lastRow="0" w:firstColumn="0" w:lastColumn="0" w:oddVBand="0" w:evenVBand="0" w:oddHBand="1" w:evenHBand="0" w:firstRowFirstColumn="0" w:firstRowLastColumn="0" w:lastRowFirstColumn="0" w:lastRowLastColumn="0"/>
-              <w:rPr>
-                <w:lang w:val="bg-BG"/>
-              </w:rPr>
-            </w:pPr>
-            <w:hyperlink r:id="rId11" w:history="1">
-              <w:r>
-                <w:rPr>
-                  <w:rStyle w:val="Hyperlink"/>
-                  <w:lang w:val="en-GB"/>
-                </w:rPr>
-                <w:t>https://freepik.com</w:t>
-              </w:r>
-            </w:hyperlink>
-          </w:p>
-        </w:tc>
-        <w:tc>
-          <w:tcPr>
-            <w:tcW w:w="1956" w:type="dxa"/>
-            <w:vAlign w:val="center"/>
-          </w:tcPr>
-          <w:p>
-            <w:pPr>
-              <w:pStyle w:val="ListParagraph"/>
-              <w:spacing w:before="0" w:after="0"/>
-              <w:ind w:left="0"/>
-              <w:cnfStyle w:val="000000100000" w:firstRow="0" w:lastRow="0" w:firstColumn="0" w:lastColumn="0" w:oddVBand="0" w:evenVBand="0" w:oddHBand="1" w:evenHBand="0" w:firstRowFirstColumn="0" w:firstRowLastColumn="0" w:lastRowFirstColumn="0" w:lastRowLastColumn="0"/>
-              <w:rPr>
-                <w:lang w:val="bg-BG"/>
-              </w:rPr>
-            </w:pPr>
-          </w:p>
-        </w:tc>
-        <w:tc>
-          <w:tcPr>
-            <w:tcW w:w="1956" w:type="dxa"/>
-            <w:vAlign w:val="center"/>
-          </w:tcPr>
-          <w:p>
-            <w:pPr>
-              <w:pStyle w:val="ListParagraph"/>
-              <w:spacing w:before="0" w:after="0"/>
-              <w:ind w:left="0"/>
-              <w:cnfStyle w:val="000000100000" w:firstRow="0" w:lastRow="0" w:firstColumn="0" w:lastColumn="0" w:oddVBand="0" w:evenVBand="0" w:oddHBand="1" w:evenHBand="0" w:firstRowFirstColumn="0" w:firstRowLastColumn="0" w:lastRowFirstColumn="0" w:lastRowLastColumn="0"/>
-              <w:rPr>
-                <w:lang w:val="bg-BG"/>
-              </w:rPr>
-            </w:pPr>
-          </w:p>
-        </w:tc>
-        <w:tc>
-          <w:tcPr>
-            <w:tcW w:w="1956" w:type="dxa"/>
-            <w:vAlign w:val="center"/>
-          </w:tcPr>
-          <w:p>
-            <w:pPr>
-              <w:pStyle w:val="ListParagraph"/>
-              <w:spacing w:before="0" w:after="0"/>
-              <w:ind w:left="0"/>
-              <w:cnfStyle w:val="000000100000" w:firstRow="0" w:lastRow="0" w:firstColumn="0" w:lastColumn="0" w:oddVBand="0" w:evenVBand="0" w:oddHBand="1" w:evenHBand="0" w:firstRowFirstColumn="0" w:firstRowLastColumn="0" w:lastRowFirstColumn="0" w:lastRowLastColumn="0"/>
-              <w:rPr>
-                <w:lang w:val="bg-BG"/>
-              </w:rPr>
-            </w:pPr>
-          </w:p>
-        </w:tc>
-        <w:tc>
-          <w:tcPr>
-            <w:tcW w:w="1417" w:type="dxa"/>
-            <w:vAlign w:val="center"/>
-          </w:tcPr>
-          <w:p>
-            <w:pPr>
-              <w:pStyle w:val="ListParagraph"/>
-              <w:spacing w:before="0" w:after="0"/>
-              <w:ind w:left="0"/>
-              <w:cnfStyle w:val="000000100000" w:firstRow="0" w:lastRow="0" w:firstColumn="0" w:lastColumn="0" w:oddVBand="0" w:evenVBand="0" w:oddHBand="1" w:evenHBand="0" w:firstRowFirstColumn="0" w:firstRowLastColumn="0" w:lastRowFirstColumn="0" w:lastRowLastColumn="0"/>
-              <w:rPr>
-                <w:lang w:val="bg-BG"/>
-              </w:rPr>
-            </w:pPr>
-          </w:p>
-        </w:tc>
-      </w:tr>
-    </w:tbl>
-    <w:p/>
     <w:sectPr>
-      <w:headerReference w:type="default" r:id="rId12"/>
-      <w:footerReference w:type="default" r:id="rId13"/>
+      <w:headerReference w:type="default" r:id="rId9"/>
+      <w:footerReference w:type="default" r:id="rId10"/>
       <w:pgSz w:w="11909" w:h="16834" w:code="9"/>
       <w:pgMar w:top="567" w:right="737" w:bottom="680" w:left="737" w:header="567" w:footer="510" w:gutter="0"/>
       <w:cols w:space="720"/>

--- a/Courses/Software-Sciences/IT-Module-4-Problem-Solving-with-ICT/11-Intellectual-Property-and-Legal-Aspects/11-Intellectual-Property-and-Legal-Aspects-Exercises.docx
+++ b/Courses/Software-Sciences/IT-Module-4-Problem-Solving-with-ICT/11-Intellectual-Property-and-Legal-Aspects/11-Intellectual-Property-and-Legal-Aspects-Exercises.docx
@@ -73,7 +73,7 @@
           <w:noProof/>
         </w:rPr>
         <w:drawing>
-          <wp:inline distT="0" distB="0" distL="0" distR="0" wp14:anchorId="73F5C6D6" wp14:editId="0E245A4F">
+          <wp:inline distT="0" distB="0" distL="0" distR="0" wp14:anchorId="73F5C6D6" wp14:editId="480E8904">
             <wp:extent cx="1111103" cy="518355"/>
             <wp:effectExtent l="0" t="0" r="0" b="2540"/>
             <wp:docPr id="470543985" name="Picture 1"/>
@@ -3023,7 +3023,7 @@
       <w:lvlText w:val="%1."/>
       <w:lvlJc w:val="left"/>
       <w:pPr>
-        <w:ind w:left="720" w:hanging="360"/>
+        <w:ind w:left="360" w:hanging="360"/>
       </w:pPr>
       <w:rPr>
         <w:rFonts w:hint="default"/>
@@ -3035,7 +3035,7 @@
       <w:lvlText w:val="%2."/>
       <w:lvlJc w:val="left"/>
       <w:pPr>
-        <w:ind w:left="1440" w:hanging="360"/>
+        <w:ind w:left="1080" w:hanging="360"/>
       </w:pPr>
     </w:lvl>
     <w:lvl w:ilvl="2" w:tplc="0809001B">
@@ -3044,7 +3044,7 @@
       <w:lvlText w:val="%3."/>
       <w:lvlJc w:val="right"/>
       <w:pPr>
-        <w:ind w:left="2160" w:hanging="180"/>
+        <w:ind w:left="1800" w:hanging="180"/>
       </w:pPr>
     </w:lvl>
     <w:lvl w:ilvl="3" w:tplc="0809000F" w:tentative="1">
@@ -3053,7 +3053,7 @@
       <w:lvlText w:val="%4."/>
       <w:lvlJc w:val="left"/>
       <w:pPr>
-        <w:ind w:left="2880" w:hanging="360"/>
+        <w:ind w:left="2520" w:hanging="360"/>
       </w:pPr>
     </w:lvl>
     <w:lvl w:ilvl="4" w:tplc="08090019" w:tentative="1">
@@ -3062,7 +3062,7 @@
       <w:lvlText w:val="%5."/>
       <w:lvlJc w:val="left"/>
       <w:pPr>
-        <w:ind w:left="3600" w:hanging="360"/>
+        <w:ind w:left="3240" w:hanging="360"/>
       </w:pPr>
     </w:lvl>
     <w:lvl w:ilvl="5" w:tplc="0809001B" w:tentative="1">
@@ -3071,7 +3071,7 @@
       <w:lvlText w:val="%6."/>
       <w:lvlJc w:val="right"/>
       <w:pPr>
-        <w:ind w:left="4320" w:hanging="180"/>
+        <w:ind w:left="3960" w:hanging="180"/>
       </w:pPr>
     </w:lvl>
     <w:lvl w:ilvl="6" w:tplc="0809000F" w:tentative="1">
@@ -3080,7 +3080,7 @@
       <w:lvlText w:val="%7."/>
       <w:lvlJc w:val="left"/>
       <w:pPr>
-        <w:ind w:left="5040" w:hanging="360"/>
+        <w:ind w:left="4680" w:hanging="360"/>
       </w:pPr>
     </w:lvl>
     <w:lvl w:ilvl="7" w:tplc="08090019" w:tentative="1">
@@ -3089,7 +3089,7 @@
       <w:lvlText w:val="%8."/>
       <w:lvlJc w:val="left"/>
       <w:pPr>
-        <w:ind w:left="5760" w:hanging="360"/>
+        <w:ind w:left="5400" w:hanging="360"/>
       </w:pPr>
     </w:lvl>
     <w:lvl w:ilvl="8" w:tplc="0809001B" w:tentative="1">
@@ -3098,7 +3098,7 @@
       <w:lvlText w:val="%9."/>
       <w:lvlJc w:val="right"/>
       <w:pPr>
-        <w:ind w:left="6480" w:hanging="180"/>
+        <w:ind w:left="6120" w:hanging="180"/>
       </w:pPr>
     </w:lvl>
   </w:abstractNum>

--- a/Courses/Software-Sciences/IT-Module-4-Problem-Solving-with-ICT/11-Intellectual-Property-and-Legal-Aspects/11-Intellectual-Property-and-Legal-Aspects-Exercises.docx
+++ b/Courses/Software-Sciences/IT-Module-4-Problem-Solving-with-ICT/11-Intellectual-Property-and-Legal-Aspects/11-Intellectual-Property-and-Legal-Aspects-Exercises.docx
@@ -1,6 +1,6 @@
 
 <file path=word/document.xml><?xml version="1.0" encoding="utf-8"?>
-<w:document xmlns:wpc="http://schemas.microsoft.com/office/word/2010/wordprocessingCanvas" xmlns:cx="http://schemas.microsoft.com/office/drawing/2014/chartex" xmlns:cx1="http://schemas.microsoft.com/office/drawing/2015/9/8/chartex" xmlns:cx2="http://schemas.microsoft.com/office/drawing/2015/10/21/chartex" xmlns:cx3="http://schemas.microsoft.com/office/drawing/2016/5/9/chartex" xmlns:cx4="http://schemas.microsoft.com/office/drawing/2016/5/10/chartex" xmlns:cx5="http://schemas.microsoft.com/office/drawing/2016/5/11/chartex" xmlns:cx6="http://schemas.microsoft.com/office/drawing/2016/5/12/chartex" xmlns:cx7="http://schemas.microsoft.com/office/drawing/2016/5/13/chartex" xmlns:cx8="http://schemas.microsoft.com/office/drawing/2016/5/14/chartex" xmlns:mc="http://schemas.openxmlformats.org/markup-compatibility/2006" xmlns:aink="http://schemas.microsoft.com/office/drawing/2016/ink" xmlns:am3d="http://schemas.microsoft.com/office/drawing/2017/model3d" xmlns:o="urn:schemas-microsoft-com:office:office" xmlns:oel="http://schemas.microsoft.com/office/2019/extlst" xmlns:r="http://schemas.openxmlformats.org/officeDocument/2006/relationships" xmlns:m="http://schemas.openxmlformats.org/officeDocument/2006/math" xmlns:v="urn:schemas-microsoft-com:vml" xmlns:wp14="http://schemas.microsoft.com/office/word/2010/wordprocessingDrawing" xmlns:wp="http://schemas.openxmlformats.org/drawingml/2006/wordprocessingDrawing" xmlns:w10="urn:schemas-microsoft-com:office:word" xmlns:w="http://schemas.openxmlformats.org/wordprocessingml/2006/main" xmlns:w14="http://schemas.microsoft.com/office/word/2010/wordml" xmlns:w15="http://schemas.microsoft.com/office/word/2012/wordml" xmlns:w16cex="http://schemas.microsoft.com/office/word/2018/wordml/cex" xmlns:w16cid="http://schemas.microsoft.com/office/word/2016/wordml/cid" xmlns:w16="http://schemas.microsoft.com/office/word/2018/wordml" xmlns:w16du="http://schemas.microsoft.com/office/word/2023/wordml/word16du" xmlns:w16sdtdh="http://schemas.microsoft.com/office/word/2020/wordml/sdtdatahash" xmlns:w16se="http://schemas.microsoft.com/office/word/2015/wordml/symex" xmlns:wpg="http://schemas.microsoft.com/office/word/2010/wordprocessingGroup" xmlns:wpi="http://schemas.microsoft.com/office/word/2010/wordprocessingInk" xmlns:wne="http://schemas.microsoft.com/office/word/2006/wordml" xmlns:wps="http://schemas.microsoft.com/office/word/2010/wordprocessingShape" mc:Ignorable="w14 w15 w16se w16cid w16 w16cex w16sdtdh w16du wp14">
+<w:document xmlns:wpc="http://schemas.microsoft.com/office/word/2010/wordprocessingCanvas" xmlns:cx="http://schemas.microsoft.com/office/drawing/2014/chartex" xmlns:cx1="http://schemas.microsoft.com/office/drawing/2015/9/8/chartex" xmlns:cx2="http://schemas.microsoft.com/office/drawing/2015/10/21/chartex" xmlns:cx3="http://schemas.microsoft.com/office/drawing/2016/5/9/chartex" xmlns:cx4="http://schemas.microsoft.com/office/drawing/2016/5/10/chartex" xmlns:cx5="http://schemas.microsoft.com/office/drawing/2016/5/11/chartex" xmlns:cx6="http://schemas.microsoft.com/office/drawing/2016/5/12/chartex" xmlns:cx7="http://schemas.microsoft.com/office/drawing/2016/5/13/chartex" xmlns:cx8="http://schemas.microsoft.com/office/drawing/2016/5/14/chartex" xmlns:mc="http://schemas.openxmlformats.org/markup-compatibility/2006" xmlns:aink="http://schemas.microsoft.com/office/drawing/2016/ink" xmlns:am3d="http://schemas.microsoft.com/office/drawing/2017/model3d" xmlns:o="urn:schemas-microsoft-com:office:office" xmlns:oel="http://schemas.microsoft.com/office/2019/extlst" xmlns:r="http://schemas.openxmlformats.org/officeDocument/2006/relationships" xmlns:m="http://schemas.openxmlformats.org/officeDocument/2006/math" xmlns:v="urn:schemas-microsoft-com:vml" xmlns:wp14="http://schemas.microsoft.com/office/word/2010/wordprocessingDrawing" xmlns:wp="http://schemas.openxmlformats.org/drawingml/2006/wordprocessingDrawing" xmlns:w10="urn:schemas-microsoft-com:office:word" xmlns:w="http://schemas.openxmlformats.org/wordprocessingml/2006/main" xmlns:w14="http://schemas.microsoft.com/office/word/2010/wordml" xmlns:w15="http://schemas.microsoft.com/office/word/2012/wordml" xmlns:w16cex="http://schemas.microsoft.com/office/word/2018/wordml/cex" xmlns:w16cid="http://schemas.microsoft.com/office/word/2016/wordml/cid" xmlns:w16="http://schemas.microsoft.com/office/word/2018/wordml" xmlns:w16sdtdh="http://schemas.microsoft.com/office/word/2020/wordml/sdtdatahash" xmlns:w16se="http://schemas.microsoft.com/office/word/2015/wordml/symex" xmlns:wpg="http://schemas.microsoft.com/office/word/2010/wordprocessingGroup" xmlns:wpi="http://schemas.microsoft.com/office/word/2010/wordprocessingInk" xmlns:wne="http://schemas.microsoft.com/office/word/2006/wordml" xmlns:wps="http://schemas.microsoft.com/office/word/2010/wordprocessingShape" mc:Ignorable="w14 w15 w16se w16cid w16 w16cex w16sdtdh wp14">
   <w:body>
     <w:p>
       <w:pPr>
@@ -73,9 +73,9 @@
           <w:noProof/>
         </w:rPr>
         <w:drawing>
-          <wp:inline distT="0" distB="0" distL="0" distR="0" wp14:anchorId="73F5C6D6" wp14:editId="7F40B093">
-            <wp:extent cx="1111103" cy="518355"/>
-            <wp:effectExtent l="0" t="0" r="0" b="2540"/>
+          <wp:inline distT="0" distB="0" distL="0" distR="0" wp14:anchorId="73F5C6D6" wp14:editId="626241C4">
+            <wp:extent cx="1111103" cy="498327"/>
+            <wp:effectExtent l="0" t="0" r="0" b="0"/>
             <wp:docPr id="470543985" name="Picture 1"/>
             <wp:cNvGraphicFramePr>
               <a:graphicFrameLocks xmlns:a="http://schemas.openxmlformats.org/drawingml/2006/main" noChangeAspect="1"/>
@@ -104,7 +104,7 @@
                   <pic:spPr bwMode="auto">
                     <a:xfrm>
                       <a:off x="0" y="0"/>
-                      <a:ext cx="1111103" cy="518355"/>
+                      <a:ext cx="1111103" cy="498327"/>
                     </a:xfrm>
                     <a:prstGeom prst="rect">
                       <a:avLst/>
@@ -648,9 +648,6 @@
           <w:ilvl w:val="0"/>
           <w:numId w:val="2"/>
         </w:numPr>
-        <w:rPr>
-          <w:lang/>
-        </w:rPr>
       </w:pPr>
       <w:r>
         <w:rPr>
@@ -680,9 +677,6 @@
           <w:ilvl w:val="1"/>
           <w:numId w:val="2"/>
         </w:numPr>
-        <w:rPr>
-          <w:lang/>
-        </w:rPr>
       </w:pPr>
       <w:r>
         <w:rPr>
@@ -751,7 +745,7 @@
         <w:t>Задач</w:t>
       </w:r>
       <w:r>
-        <w:t>а</w:t>
+        <w:t>и</w:t>
       </w:r>
       <w:r>
         <w:rPr>
@@ -761,7 +755,24 @@
       </w:r>
     </w:p>
     <w:p>
-      <w:commentRangeStart w:id="0"/>
+      <w:pPr>
+        <w:pStyle w:val="Heading3"/>
+        <w:numPr>
+          <w:ilvl w:val="0"/>
+          <w:numId w:val="3"/>
+        </w:numPr>
+        <w:rPr>
+          <w:lang w:val="bg-BG"/>
+        </w:rPr>
+      </w:pPr>
+      <w:r>
+        <w:rPr>
+          <w:lang w:val="bg-BG"/>
+        </w:rPr>
+        <w:t>Лицензионни споразумения</w:t>
+      </w:r>
+    </w:p>
+    <w:p>
       <w:r>
         <w:rPr>
           <w:lang w:val="bg-BG"/>
@@ -836,7 +847,31 @@
         <w:rPr>
           <w:lang w:val="bg-BG"/>
         </w:rPr>
-        <w:t xml:space="preserve">. </w:t>
+        <w:t xml:space="preserve"> </w:t>
+      </w:r>
+      <w:r>
+        <w:t>(</w:t>
+      </w:r>
+      <w:r>
+        <w:rPr>
+          <w:lang w:val="bg-BG"/>
+        </w:rPr>
+        <w:t>01-Image-Licenses-Comparison</w:t>
+      </w:r>
+      <w:r>
+        <w:t>)</w:t>
+      </w:r>
+      <w:r>
+        <w:rPr>
+          <w:lang w:val="bg-BG"/>
+        </w:rPr>
+        <w:t>.</w:t>
+      </w:r>
+      <w:r>
+        <w:rPr>
+          <w:lang w:val="bg-BG"/>
+        </w:rPr>
+        <w:t xml:space="preserve"> </w:t>
       </w:r>
       <w:r>
         <w:rPr>
@@ -868,7 +903,6 @@
         <w:rPr>
           <w:b/>
           <w:bCs/>
-          <w:lang w:val="bg-BG"/>
         </w:rPr>
         <w:t xml:space="preserve"> </w:t>
       </w:r>
@@ -906,17 +940,10 @@
         </w:rPr>
         <w:t>.</w:t>
       </w:r>
-      <w:commentRangeEnd w:id="0"/>
-      <w:r>
-        <w:rPr>
-          <w:rStyle w:val="CommentReference"/>
-        </w:rPr>
-        <w:commentReference w:id="0"/>
-      </w:r>
     </w:p>
     <w:sectPr>
-      <w:headerReference w:type="default" r:id="rId13"/>
-      <w:footerReference w:type="default" r:id="rId14"/>
+      <w:headerReference w:type="default" r:id="rId9"/>
+      <w:footerReference w:type="default" r:id="rId10"/>
       <w:pgSz w:w="11909" w:h="16834" w:code="9"/>
       <w:pgMar w:top="567" w:right="737" w:bottom="680" w:left="737" w:header="567" w:footer="510" w:gutter="0"/>
       <w:cols w:space="720"/>
@@ -926,50 +953,8 @@
 </w:document>
 </file>
 
-<file path=word/comments.xml><?xml version="1.0" encoding="utf-8"?>
-<w:comments xmlns:wpc="http://schemas.microsoft.com/office/word/2010/wordprocessingCanvas" xmlns:cx="http://schemas.microsoft.com/office/drawing/2014/chartex" xmlns:cx1="http://schemas.microsoft.com/office/drawing/2015/9/8/chartex" xmlns:cx2="http://schemas.microsoft.com/office/drawing/2015/10/21/chartex" xmlns:cx3="http://schemas.microsoft.com/office/drawing/2016/5/9/chartex" xmlns:cx4="http://schemas.microsoft.com/office/drawing/2016/5/10/chartex" xmlns:cx5="http://schemas.microsoft.com/office/drawing/2016/5/11/chartex" xmlns:cx6="http://schemas.microsoft.com/office/drawing/2016/5/12/chartex" xmlns:cx7="http://schemas.microsoft.com/office/drawing/2016/5/13/chartex" xmlns:cx8="http://schemas.microsoft.com/office/drawing/2016/5/14/chartex" xmlns:mc="http://schemas.openxmlformats.org/markup-compatibility/2006" xmlns:aink="http://schemas.microsoft.com/office/drawing/2016/ink" xmlns:am3d="http://schemas.microsoft.com/office/drawing/2017/model3d" xmlns:o="urn:schemas-microsoft-com:office:office" xmlns:oel="http://schemas.microsoft.com/office/2019/extlst" xmlns:r="http://schemas.openxmlformats.org/officeDocument/2006/relationships" xmlns:m="http://schemas.openxmlformats.org/officeDocument/2006/math" xmlns:v="urn:schemas-microsoft-com:vml" xmlns:wp14="http://schemas.microsoft.com/office/word/2010/wordprocessingDrawing" xmlns:wp="http://schemas.openxmlformats.org/drawingml/2006/wordprocessingDrawing" xmlns:w10="urn:schemas-microsoft-com:office:word" xmlns:w="http://schemas.openxmlformats.org/wordprocessingml/2006/main" xmlns:w14="http://schemas.microsoft.com/office/word/2010/wordml" xmlns:w15="http://schemas.microsoft.com/office/word/2012/wordml" xmlns:w16cex="http://schemas.microsoft.com/office/word/2018/wordml/cex" xmlns:w16cid="http://schemas.microsoft.com/office/word/2016/wordml/cid" xmlns:w16="http://schemas.microsoft.com/office/word/2018/wordml" xmlns:w16du="http://schemas.microsoft.com/office/word/2023/wordml/word16du" xmlns:w16sdtdh="http://schemas.microsoft.com/office/word/2020/wordml/sdtdatahash" xmlns:w16se="http://schemas.microsoft.com/office/word/2015/wordml/symex" xmlns:wpg="http://schemas.microsoft.com/office/word/2010/wordprocessingGroup" xmlns:wpi="http://schemas.microsoft.com/office/word/2010/wordprocessingInk" xmlns:wne="http://schemas.microsoft.com/office/word/2006/wordml" xmlns:wps="http://schemas.microsoft.com/office/word/2010/wordprocessingShape" mc:Ignorable="w14 w15 w16se w16cid w16 w16cex w16sdtdh w16du wp14">
-  <w:comment w:id="0" w:author="Zaraliev" w:date="2025-05-30T12:35:00Z" w:initials="KZ">
-    <w:p>
-      <w:pPr>
-        <w:pStyle w:val="CommentText"/>
-      </w:pPr>
-      <w:r>
-        <w:rPr>
-          <w:rStyle w:val="CommentReference"/>
-        </w:rPr>
-        <w:annotationRef/>
-      </w:r>
-      <w:r>
-        <w:rPr>
-          <w:lang w:val="bg-BG"/>
-        </w:rPr>
-        <w:t>Добавяне на заглавие на задачата и насочи хората към шаблоните</w:t>
-      </w:r>
-    </w:p>
-  </w:comment>
-</w:comments>
-</file>
-
-<file path=word/commentsExtended.xml><?xml version="1.0" encoding="utf-8"?>
-<w15:commentsEx xmlns:wpc="http://schemas.microsoft.com/office/word/2010/wordprocessingCanvas" xmlns:cx="http://schemas.microsoft.com/office/drawing/2014/chartex" xmlns:cx1="http://schemas.microsoft.com/office/drawing/2015/9/8/chartex" xmlns:cx2="http://schemas.microsoft.com/office/drawing/2015/10/21/chartex" xmlns:cx3="http://schemas.microsoft.com/office/drawing/2016/5/9/chartex" xmlns:cx4="http://schemas.microsoft.com/office/drawing/2016/5/10/chartex" xmlns:cx5="http://schemas.microsoft.com/office/drawing/2016/5/11/chartex" xmlns:cx6="http://schemas.microsoft.com/office/drawing/2016/5/12/chartex" xmlns:cx7="http://schemas.microsoft.com/office/drawing/2016/5/13/chartex" xmlns:cx8="http://schemas.microsoft.com/office/drawing/2016/5/14/chartex" xmlns:mc="http://schemas.openxmlformats.org/markup-compatibility/2006" xmlns:aink="http://schemas.microsoft.com/office/drawing/2016/ink" xmlns:am3d="http://schemas.microsoft.com/office/drawing/2017/model3d" xmlns:o="urn:schemas-microsoft-com:office:office" xmlns:oel="http://schemas.microsoft.com/office/2019/extlst" xmlns:r="http://schemas.openxmlformats.org/officeDocument/2006/relationships" xmlns:m="http://schemas.openxmlformats.org/officeDocument/2006/math" xmlns:v="urn:schemas-microsoft-com:vml" xmlns:wp14="http://schemas.microsoft.com/office/word/2010/wordprocessingDrawing" xmlns:wp="http://schemas.openxmlformats.org/drawingml/2006/wordprocessingDrawing" xmlns:w10="urn:schemas-microsoft-com:office:word" xmlns:w="http://schemas.openxmlformats.org/wordprocessingml/2006/main" xmlns:w14="http://schemas.microsoft.com/office/word/2010/wordml" xmlns:w15="http://schemas.microsoft.com/office/word/2012/wordml" xmlns:w16cex="http://schemas.microsoft.com/office/word/2018/wordml/cex" xmlns:w16cid="http://schemas.microsoft.com/office/word/2016/wordml/cid" xmlns:w16="http://schemas.microsoft.com/office/word/2018/wordml" xmlns:w16du="http://schemas.microsoft.com/office/word/2023/wordml/word16du" xmlns:w16sdtdh="http://schemas.microsoft.com/office/word/2020/wordml/sdtdatahash" xmlns:w16se="http://schemas.microsoft.com/office/word/2015/wordml/symex" xmlns:wpg="http://schemas.microsoft.com/office/word/2010/wordprocessingGroup" xmlns:wpi="http://schemas.microsoft.com/office/word/2010/wordprocessingInk" xmlns:wne="http://schemas.microsoft.com/office/word/2006/wordml" xmlns:wps="http://schemas.microsoft.com/office/word/2010/wordprocessingShape" mc:Ignorable="w14 w15 w16se w16cid w16 w16cex w16sdtdh w16du wp14">
-  <w15:commentEx w15:paraId="3FA9D895" w15:done="0"/>
-</w15:commentsEx>
-</file>
-
-<file path=word/commentsExtensible.xml><?xml version="1.0" encoding="utf-8"?>
-<w16cex:commentsExtensible xmlns:wpc="http://schemas.microsoft.com/office/word/2010/wordprocessingCanvas" xmlns:cx="http://schemas.microsoft.com/office/drawing/2014/chartex" xmlns:cx1="http://schemas.microsoft.com/office/drawing/2015/9/8/chartex" xmlns:cx2="http://schemas.microsoft.com/office/drawing/2015/10/21/chartex" xmlns:cx3="http://schemas.microsoft.com/office/drawing/2016/5/9/chartex" xmlns:cx4="http://schemas.microsoft.com/office/drawing/2016/5/10/chartex" xmlns:cx5="http://schemas.microsoft.com/office/drawing/2016/5/11/chartex" xmlns:cx6="http://schemas.microsoft.com/office/drawing/2016/5/12/chartex" xmlns:cx7="http://schemas.microsoft.com/office/drawing/2016/5/13/chartex" xmlns:cx8="http://schemas.microsoft.com/office/drawing/2016/5/14/chartex" xmlns:cr="http://schemas.microsoft.com/office/comments/2020/reactions" xmlns:mc="http://schemas.openxmlformats.org/markup-compatibility/2006" xmlns:aink="http://schemas.microsoft.com/office/drawing/2016/ink" xmlns:am3d="http://schemas.microsoft.com/office/drawing/2017/model3d" xmlns:o="urn:schemas-microsoft-com:office:office" xmlns:oel="http://schemas.microsoft.com/office/2019/extlst" xmlns:r="http://schemas.openxmlformats.org/officeDocument/2006/relationships" xmlns:m="http://schemas.openxmlformats.org/officeDocument/2006/math" xmlns:v="urn:schemas-microsoft-com:vml" xmlns:wp14="http://schemas.microsoft.com/office/word/2010/wordprocessingDrawing" xmlns:wp="http://schemas.openxmlformats.org/drawingml/2006/wordprocessingDrawing" xmlns:w10="urn:schemas-microsoft-com:office:word" xmlns:w="http://schemas.openxmlformats.org/wordprocessingml/2006/main" xmlns:w14="http://schemas.microsoft.com/office/word/2010/wordml" xmlns:w15="http://schemas.microsoft.com/office/word/2012/wordml" xmlns:w16cex="http://schemas.microsoft.com/office/word/2018/wordml/cex" xmlns:w16cid="http://schemas.microsoft.com/office/word/2016/wordml/cid" xmlns:w16="http://schemas.microsoft.com/office/word/2018/wordml" xmlns:w16du="http://schemas.microsoft.com/office/word/2023/wordml/word16du" xmlns:w16sdtdh="http://schemas.microsoft.com/office/word/2020/wordml/sdtdatahash" xmlns:w16se="http://schemas.microsoft.com/office/word/2015/wordml/symex" xmlns:wpg="http://schemas.microsoft.com/office/word/2010/wordprocessingGroup" xmlns:wpi="http://schemas.microsoft.com/office/word/2010/wordprocessingInk" xmlns:wne="http://schemas.microsoft.com/office/word/2006/wordml" xmlns:wps="http://schemas.microsoft.com/office/word/2010/wordprocessingShape" mc:Ignorable="w14 w15 w16se w16cid w16 w16cex w16sdtdh cr w16du wp14">
-  <w16cex:commentExtensible w16cex:durableId="3491FDF3" w16cex:dateUtc="2025-05-30T09:35:00Z"/>
-</w16cex:commentsExtensible>
-</file>
-
-<file path=word/commentsIds.xml><?xml version="1.0" encoding="utf-8"?>
-<w16cid:commentsIds xmlns:wpc="http://schemas.microsoft.com/office/word/2010/wordprocessingCanvas" xmlns:cx="http://schemas.microsoft.com/office/drawing/2014/chartex" xmlns:cx1="http://schemas.microsoft.com/office/drawing/2015/9/8/chartex" xmlns:cx2="http://schemas.microsoft.com/office/drawing/2015/10/21/chartex" xmlns:cx3="http://schemas.microsoft.com/office/drawing/2016/5/9/chartex" xmlns:cx4="http://schemas.microsoft.com/office/drawing/2016/5/10/chartex" xmlns:cx5="http://schemas.microsoft.com/office/drawing/2016/5/11/chartex" xmlns:cx6="http://schemas.microsoft.com/office/drawing/2016/5/12/chartex" xmlns:cx7="http://schemas.microsoft.com/office/drawing/2016/5/13/chartex" xmlns:cx8="http://schemas.microsoft.com/office/drawing/2016/5/14/chartex" xmlns:mc="http://schemas.openxmlformats.org/markup-compatibility/2006" xmlns:aink="http://schemas.microsoft.com/office/drawing/2016/ink" xmlns:am3d="http://schemas.microsoft.com/office/drawing/2017/model3d" xmlns:o="urn:schemas-microsoft-com:office:office" xmlns:oel="http://schemas.microsoft.com/office/2019/extlst" xmlns:r="http://schemas.openxmlformats.org/officeDocument/2006/relationships" xmlns:m="http://schemas.openxmlformats.org/officeDocument/2006/math" xmlns:v="urn:schemas-microsoft-com:vml" xmlns:wp14="http://schemas.microsoft.com/office/word/2010/wordprocessingDrawing" xmlns:wp="http://schemas.openxmlformats.org/drawingml/2006/wordprocessingDrawing" xmlns:w10="urn:schemas-microsoft-com:office:word" xmlns:w="http://schemas.openxmlformats.org/wordprocessingml/2006/main" xmlns:w14="http://schemas.microsoft.com/office/word/2010/wordml" xmlns:w15="http://schemas.microsoft.com/office/word/2012/wordml" xmlns:w16cex="http://schemas.microsoft.com/office/word/2018/wordml/cex" xmlns:w16cid="http://schemas.microsoft.com/office/word/2016/wordml/cid" xmlns:w16="http://schemas.microsoft.com/office/word/2018/wordml" xmlns:w16du="http://schemas.microsoft.com/office/word/2023/wordml/word16du" xmlns:w16sdtdh="http://schemas.microsoft.com/office/word/2020/wordml/sdtdatahash" xmlns:w16se="http://schemas.microsoft.com/office/word/2015/wordml/symex" xmlns:wpg="http://schemas.microsoft.com/office/word/2010/wordprocessingGroup" xmlns:wpi="http://schemas.microsoft.com/office/word/2010/wordprocessingInk" xmlns:wne="http://schemas.microsoft.com/office/word/2006/wordml" xmlns:wps="http://schemas.microsoft.com/office/word/2010/wordprocessingShape" mc:Ignorable="w14 w15 w16se w16cid w16 w16cex w16sdtdh w16du wp14">
-  <w16cid:commentId w16cid:paraId="3FA9D895" w16cid:durableId="3491FDF3"/>
-</w16cid:commentsIds>
-</file>
-
 <file path=word/endnotes.xml><?xml version="1.0" encoding="utf-8"?>
-<w:endnotes xmlns:wpc="http://schemas.microsoft.com/office/word/2010/wordprocessingCanvas" xmlns:cx="http://schemas.microsoft.com/office/drawing/2014/chartex" xmlns:cx1="http://schemas.microsoft.com/office/drawing/2015/9/8/chartex" xmlns:cx2="http://schemas.microsoft.com/office/drawing/2015/10/21/chartex" xmlns:cx3="http://schemas.microsoft.com/office/drawing/2016/5/9/chartex" xmlns:cx4="http://schemas.microsoft.com/office/drawing/2016/5/10/chartex" xmlns:cx5="http://schemas.microsoft.com/office/drawing/2016/5/11/chartex" xmlns:cx6="http://schemas.microsoft.com/office/drawing/2016/5/12/chartex" xmlns:cx7="http://schemas.microsoft.com/office/drawing/2016/5/13/chartex" xmlns:cx8="http://schemas.microsoft.com/office/drawing/2016/5/14/chartex" xmlns:mc="http://schemas.openxmlformats.org/markup-compatibility/2006" xmlns:aink="http://schemas.microsoft.com/office/drawing/2016/ink" xmlns:am3d="http://schemas.microsoft.com/office/drawing/2017/model3d" xmlns:o="urn:schemas-microsoft-com:office:office" xmlns:oel="http://schemas.microsoft.com/office/2019/extlst" xmlns:r="http://schemas.openxmlformats.org/officeDocument/2006/relationships" xmlns:m="http://schemas.openxmlformats.org/officeDocument/2006/math" xmlns:v="urn:schemas-microsoft-com:vml" xmlns:wp14="http://schemas.microsoft.com/office/word/2010/wordprocessingDrawing" xmlns:wp="http://schemas.openxmlformats.org/drawingml/2006/wordprocessingDrawing" xmlns:w10="urn:schemas-microsoft-com:office:word" xmlns:w="http://schemas.openxmlformats.org/wordprocessingml/2006/main" xmlns:w14="http://schemas.microsoft.com/office/word/2010/wordml" xmlns:w15="http://schemas.microsoft.com/office/word/2012/wordml" xmlns:w16cex="http://schemas.microsoft.com/office/word/2018/wordml/cex" xmlns:w16cid="http://schemas.microsoft.com/office/word/2016/wordml/cid" xmlns:w16="http://schemas.microsoft.com/office/word/2018/wordml" xmlns:w16du="http://schemas.microsoft.com/office/word/2023/wordml/word16du" xmlns:w16sdtdh="http://schemas.microsoft.com/office/word/2020/wordml/sdtdatahash" xmlns:w16se="http://schemas.microsoft.com/office/word/2015/wordml/symex" xmlns:wpg="http://schemas.microsoft.com/office/word/2010/wordprocessingGroup" xmlns:wpi="http://schemas.microsoft.com/office/word/2010/wordprocessingInk" xmlns:wne="http://schemas.microsoft.com/office/word/2006/wordml" xmlns:wps="http://schemas.microsoft.com/office/word/2010/wordprocessingShape" mc:Ignorable="w14 w15 w16se w16cid w16 w16cex w16sdtdh w16du wp14">
+<w:endnotes xmlns:wpc="http://schemas.microsoft.com/office/word/2010/wordprocessingCanvas" xmlns:cx="http://schemas.microsoft.com/office/drawing/2014/chartex" xmlns:cx1="http://schemas.microsoft.com/office/drawing/2015/9/8/chartex" xmlns:cx2="http://schemas.microsoft.com/office/drawing/2015/10/21/chartex" xmlns:cx3="http://schemas.microsoft.com/office/drawing/2016/5/9/chartex" xmlns:cx4="http://schemas.microsoft.com/office/drawing/2016/5/10/chartex" xmlns:cx5="http://schemas.microsoft.com/office/drawing/2016/5/11/chartex" xmlns:cx6="http://schemas.microsoft.com/office/drawing/2016/5/12/chartex" xmlns:cx7="http://schemas.microsoft.com/office/drawing/2016/5/13/chartex" xmlns:cx8="http://schemas.microsoft.com/office/drawing/2016/5/14/chartex" xmlns:mc="http://schemas.openxmlformats.org/markup-compatibility/2006" xmlns:aink="http://schemas.microsoft.com/office/drawing/2016/ink" xmlns:am3d="http://schemas.microsoft.com/office/drawing/2017/model3d" xmlns:o="urn:schemas-microsoft-com:office:office" xmlns:oel="http://schemas.microsoft.com/office/2019/extlst" xmlns:r="http://schemas.openxmlformats.org/officeDocument/2006/relationships" xmlns:m="http://schemas.openxmlformats.org/officeDocument/2006/math" xmlns:v="urn:schemas-microsoft-com:vml" xmlns:wp14="http://schemas.microsoft.com/office/word/2010/wordprocessingDrawing" xmlns:wp="http://schemas.openxmlformats.org/drawingml/2006/wordprocessingDrawing" xmlns:w10="urn:schemas-microsoft-com:office:word" xmlns:w="http://schemas.openxmlformats.org/wordprocessingml/2006/main" xmlns:w14="http://schemas.microsoft.com/office/word/2010/wordml" xmlns:w15="http://schemas.microsoft.com/office/word/2012/wordml" xmlns:w16cex="http://schemas.microsoft.com/office/word/2018/wordml/cex" xmlns:w16cid="http://schemas.microsoft.com/office/word/2016/wordml/cid" xmlns:w16="http://schemas.microsoft.com/office/word/2018/wordml" xmlns:w16sdtdh="http://schemas.microsoft.com/office/word/2020/wordml/sdtdatahash" xmlns:w16se="http://schemas.microsoft.com/office/word/2015/wordml/symex" xmlns:wpg="http://schemas.microsoft.com/office/word/2010/wordprocessingGroup" xmlns:wpi="http://schemas.microsoft.com/office/word/2010/wordprocessingInk" xmlns:wne="http://schemas.microsoft.com/office/word/2006/wordml" xmlns:wps="http://schemas.microsoft.com/office/word/2010/wordprocessingShape" mc:Ignorable="w14 w15 w16se w16cid w16 w16cex w16sdtdh wp14">
   <w:endnote w:type="separator" w:id="-1">
     <w:p>
       <w:pPr>
@@ -994,7 +979,7 @@
 </file>
 
 <file path=word/footer1.xml><?xml version="1.0" encoding="utf-8"?>
-<w:ftr xmlns:wpc="http://schemas.microsoft.com/office/word/2010/wordprocessingCanvas" xmlns:cx="http://schemas.microsoft.com/office/drawing/2014/chartex" xmlns:cx1="http://schemas.microsoft.com/office/drawing/2015/9/8/chartex" xmlns:cx2="http://schemas.microsoft.com/office/drawing/2015/10/21/chartex" xmlns:cx3="http://schemas.microsoft.com/office/drawing/2016/5/9/chartex" xmlns:cx4="http://schemas.microsoft.com/office/drawing/2016/5/10/chartex" xmlns:cx5="http://schemas.microsoft.com/office/drawing/2016/5/11/chartex" xmlns:cx6="http://schemas.microsoft.com/office/drawing/2016/5/12/chartex" xmlns:cx7="http://schemas.microsoft.com/office/drawing/2016/5/13/chartex" xmlns:cx8="http://schemas.microsoft.com/office/drawing/2016/5/14/chartex" xmlns:mc="http://schemas.openxmlformats.org/markup-compatibility/2006" xmlns:aink="http://schemas.microsoft.com/office/drawing/2016/ink" xmlns:am3d="http://schemas.microsoft.com/office/drawing/2017/model3d" xmlns:o="urn:schemas-microsoft-com:office:office" xmlns:oel="http://schemas.microsoft.com/office/2019/extlst" xmlns:r="http://schemas.openxmlformats.org/officeDocument/2006/relationships" xmlns:m="http://schemas.openxmlformats.org/officeDocument/2006/math" xmlns:v="urn:schemas-microsoft-com:vml" xmlns:wp14="http://schemas.microsoft.com/office/word/2010/wordprocessingDrawing" xmlns:wp="http://schemas.openxmlformats.org/drawingml/2006/wordprocessingDrawing" xmlns:w10="urn:schemas-microsoft-com:office:word" xmlns:w="http://schemas.openxmlformats.org/wordprocessingml/2006/main" xmlns:w14="http://schemas.microsoft.com/office/word/2010/wordml" xmlns:w15="http://schemas.microsoft.com/office/word/2012/wordml" xmlns:w16cex="http://schemas.microsoft.com/office/word/2018/wordml/cex" xmlns:w16cid="http://schemas.microsoft.com/office/word/2016/wordml/cid" xmlns:w16="http://schemas.microsoft.com/office/word/2018/wordml" xmlns:w16du="http://schemas.microsoft.com/office/word/2023/wordml/word16du" xmlns:w16sdtdh="http://schemas.microsoft.com/office/word/2020/wordml/sdtdatahash" xmlns:w16se="http://schemas.microsoft.com/office/word/2015/wordml/symex" xmlns:wpg="http://schemas.microsoft.com/office/word/2010/wordprocessingGroup" xmlns:wpi="http://schemas.microsoft.com/office/word/2010/wordprocessingInk" xmlns:wne="http://schemas.microsoft.com/office/word/2006/wordml" xmlns:wps="http://schemas.microsoft.com/office/word/2010/wordprocessingShape" mc:Ignorable="w14 w15 w16se w16cid w16 w16cex w16sdtdh w16du wp14">
+<w:ftr xmlns:wpc="http://schemas.microsoft.com/office/word/2010/wordprocessingCanvas" xmlns:cx="http://schemas.microsoft.com/office/drawing/2014/chartex" xmlns:cx1="http://schemas.microsoft.com/office/drawing/2015/9/8/chartex" xmlns:cx2="http://schemas.microsoft.com/office/drawing/2015/10/21/chartex" xmlns:cx3="http://schemas.microsoft.com/office/drawing/2016/5/9/chartex" xmlns:cx4="http://schemas.microsoft.com/office/drawing/2016/5/10/chartex" xmlns:cx5="http://schemas.microsoft.com/office/drawing/2016/5/11/chartex" xmlns:cx6="http://schemas.microsoft.com/office/drawing/2016/5/12/chartex" xmlns:cx7="http://schemas.microsoft.com/office/drawing/2016/5/13/chartex" xmlns:cx8="http://schemas.microsoft.com/office/drawing/2016/5/14/chartex" xmlns:mc="http://schemas.openxmlformats.org/markup-compatibility/2006" xmlns:aink="http://schemas.microsoft.com/office/drawing/2016/ink" xmlns:am3d="http://schemas.microsoft.com/office/drawing/2017/model3d" xmlns:o="urn:schemas-microsoft-com:office:office" xmlns:oel="http://schemas.microsoft.com/office/2019/extlst" xmlns:r="http://schemas.openxmlformats.org/officeDocument/2006/relationships" xmlns:m="http://schemas.openxmlformats.org/officeDocument/2006/math" xmlns:v="urn:schemas-microsoft-com:vml" xmlns:wp14="http://schemas.microsoft.com/office/word/2010/wordprocessingDrawing" xmlns:wp="http://schemas.openxmlformats.org/drawingml/2006/wordprocessingDrawing" xmlns:w10="urn:schemas-microsoft-com:office:word" xmlns:w="http://schemas.openxmlformats.org/wordprocessingml/2006/main" xmlns:w14="http://schemas.microsoft.com/office/word/2010/wordml" xmlns:w15="http://schemas.microsoft.com/office/word/2012/wordml" xmlns:w16cex="http://schemas.microsoft.com/office/word/2018/wordml/cex" xmlns:w16cid="http://schemas.microsoft.com/office/word/2016/wordml/cid" xmlns:w16="http://schemas.microsoft.com/office/word/2018/wordml" xmlns:w16sdtdh="http://schemas.microsoft.com/office/word/2020/wordml/sdtdatahash" xmlns:w16se="http://schemas.microsoft.com/office/word/2015/wordml/symex" xmlns:wpg="http://schemas.microsoft.com/office/word/2010/wordprocessingGroup" xmlns:wpi="http://schemas.microsoft.com/office/word/2010/wordprocessingInk" xmlns:wne="http://schemas.microsoft.com/office/word/2006/wordml" xmlns:wps="http://schemas.microsoft.com/office/word/2010/wordprocessingShape" mc:Ignorable="w14 w15 w16se w16cid w16 w16cex w16sdtdh wp14">
   <w:p>
     <w:pPr>
       <w:pStyle w:val="Footer"/>
@@ -1342,7 +1327,7 @@
               <v:stroke joinstyle="miter"/>
               <v:path gradientshapeok="t" o:connecttype="rect"/>
             </v:shapetype>
-            <v:shape id="Text Box 16" o:spid="_x0000_s1026" type="#_x0000_t202" style="position:absolute;margin-left:101.15pt;margin-top:6.95pt;width:418.95pt;height:40.45pt;z-index:251660288;visibility:visible;mso-wrap-style:square;mso-width-percent:0;mso-height-percent:0;mso-wrap-distance-left:9pt;mso-wrap-distance-top:0;mso-wrap-distance-right:9pt;mso-wrap-distance-bottom:0;mso-position-horizontal:absolute;mso-position-horizontal-relative:text;mso-position-vertical:absolute;mso-position-vertical-relative:text;mso-width-percent:0;mso-height-percent:0;mso-width-relative:page;mso-height-relative:page;v-text-anchor:top" o:gfxdata="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" filled="f" stroked="f">
+            <v:shape id="Text Box 16" o:spid="_x0000_s1026" type="#_x0000_t202" style="position:absolute;margin-left:101.15pt;margin-top:6.95pt;width:418.95pt;height:40.45pt;z-index:251660288;visibility:visible;mso-wrap-style:square;mso-width-percent:0;mso-height-percent:0;mso-wrap-distance-left:9pt;mso-wrap-distance-top:0;mso-wrap-distance-right:9pt;mso-wrap-distance-bottom:0;mso-position-horizontal:absolute;mso-position-horizontal-relative:text;mso-position-vertical:absolute;mso-position-vertical-relative:text;mso-width-percent:0;mso-height-percent:0;mso-width-relative:page;mso-height-relative:page;v-text-anchor:top" o:gfxdata="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" filled="f" stroked="f">
               <v:textbox inset=".5mm,1.2mm,.5mm,.5mm">
                 <w:txbxContent>
                   <w:p>
@@ -1759,7 +1744,7 @@
             </wp:anchor>
           </w:drawing>
         </mc:Choice>
-        <mc:Fallback>
+        <mc:Fallback xmlns:w16du="http://schemas.microsoft.com/office/word/2023/wordml/word16du">
           <w:pict>
             <v:line w14:anchorId="23DA4A24" id="Straight Connector 19" o:spid="_x0000_s1026" style="position:absolute;flip:y;z-index:251659264;visibility:visible;mso-wrap-style:square;mso-width-percent:0;mso-height-percent:0;mso-wrap-distance-left:9pt;mso-wrap-distance-top:0;mso-wrap-distance-right:9pt;mso-wrap-distance-bottom:0;mso-position-horizontal:absolute;mso-position-horizontal-relative:text;mso-position-vertical:absolute;mso-position-vertical-relative:text;mso-width-percent:0;mso-height-percent:0;mso-width-relative:page;mso-height-relative:page" from="-.1pt,5.2pt" to="520.7pt,5.2pt" o:gfxdata="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" strokecolor="#974706 [1609]" strokeweight="1pt">
               <v:stroke endcap="round"/>
@@ -1984,7 +1969,7 @@
         </mc:Choice>
         <mc:Fallback>
           <w:pict>
-            <v:shape w14:anchorId="0D7D8A2E" id="Text Box 4" o:spid="_x0000_s1027" type="#_x0000_t202" style="position:absolute;margin-left:444.65pt;margin-top:8.35pt;width:70.9pt;height:15.9pt;z-index:251661312;visibility:visible;mso-wrap-style:square;mso-width-percent:0;mso-height-percent:0;mso-wrap-distance-left:9pt;mso-wrap-distance-top:0;mso-wrap-distance-right:9pt;mso-wrap-distance-bottom:0;mso-position-horizontal:absolute;mso-position-horizontal-relative:text;mso-position-vertical:absolute;mso-position-vertical-relative:text;mso-width-percent:0;mso-height-percent:0;mso-width-relative:page;mso-height-relative:page;v-text-anchor:middle" o:gfxdata="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" filled="f" stroked="f" strokeweight=".5pt">
+            <v:shape w14:anchorId="0D7D8A2E" id="Text Box 4" o:spid="_x0000_s1027" type="#_x0000_t202" style="position:absolute;margin-left:444.65pt;margin-top:8.35pt;width:70.9pt;height:15.9pt;z-index:251661312;visibility:visible;mso-wrap-style:square;mso-width-percent:0;mso-height-percent:0;mso-wrap-distance-left:9pt;mso-wrap-distance-top:0;mso-wrap-distance-right:9pt;mso-wrap-distance-bottom:0;mso-position-horizontal:absolute;mso-position-horizontal-relative:text;mso-position-vertical:absolute;mso-position-vertical-relative:text;mso-width-percent:0;mso-height-percent:0;mso-width-relative:page;mso-height-relative:page;v-text-anchor:middle" o:gfxdata="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" filled="f" stroked="f" strokeweight=".5pt">
               <v:textbox inset="0,0,0,0">
                 <w:txbxContent>
                   <w:p>
@@ -2134,7 +2119,7 @@
 </file>
 
 <file path=word/footnotes.xml><?xml version="1.0" encoding="utf-8"?>
-<w:footnotes xmlns:wpc="http://schemas.microsoft.com/office/word/2010/wordprocessingCanvas" xmlns:cx="http://schemas.microsoft.com/office/drawing/2014/chartex" xmlns:cx1="http://schemas.microsoft.com/office/drawing/2015/9/8/chartex" xmlns:cx2="http://schemas.microsoft.com/office/drawing/2015/10/21/chartex" xmlns:cx3="http://schemas.microsoft.com/office/drawing/2016/5/9/chartex" xmlns:cx4="http://schemas.microsoft.com/office/drawing/2016/5/10/chartex" xmlns:cx5="http://schemas.microsoft.com/office/drawing/2016/5/11/chartex" xmlns:cx6="http://schemas.microsoft.com/office/drawing/2016/5/12/chartex" xmlns:cx7="http://schemas.microsoft.com/office/drawing/2016/5/13/chartex" xmlns:cx8="http://schemas.microsoft.com/office/drawing/2016/5/14/chartex" xmlns:mc="http://schemas.openxmlformats.org/markup-compatibility/2006" xmlns:aink="http://schemas.microsoft.com/office/drawing/2016/ink" xmlns:am3d="http://schemas.microsoft.com/office/drawing/2017/model3d" xmlns:o="urn:schemas-microsoft-com:office:office" xmlns:oel="http://schemas.microsoft.com/office/2019/extlst" xmlns:r="http://schemas.openxmlformats.org/officeDocument/2006/relationships" xmlns:m="http://schemas.openxmlformats.org/officeDocument/2006/math" xmlns:v="urn:schemas-microsoft-com:vml" xmlns:wp14="http://schemas.microsoft.com/office/word/2010/wordprocessingDrawing" xmlns:wp="http://schemas.openxmlformats.org/drawingml/2006/wordprocessingDrawing" xmlns:w10="urn:schemas-microsoft-com:office:word" xmlns:w="http://schemas.openxmlformats.org/wordprocessingml/2006/main" xmlns:w14="http://schemas.microsoft.com/office/word/2010/wordml" xmlns:w15="http://schemas.microsoft.com/office/word/2012/wordml" xmlns:w16cex="http://schemas.microsoft.com/office/word/2018/wordml/cex" xmlns:w16cid="http://schemas.microsoft.com/office/word/2016/wordml/cid" xmlns:w16="http://schemas.microsoft.com/office/word/2018/wordml" xmlns:w16du="http://schemas.microsoft.com/office/word/2023/wordml/word16du" xmlns:w16sdtdh="http://schemas.microsoft.com/office/word/2020/wordml/sdtdatahash" xmlns:w16se="http://schemas.microsoft.com/office/word/2015/wordml/symex" xmlns:wpg="http://schemas.microsoft.com/office/word/2010/wordprocessingGroup" xmlns:wpi="http://schemas.microsoft.com/office/word/2010/wordprocessingInk" xmlns:wne="http://schemas.microsoft.com/office/word/2006/wordml" xmlns:wps="http://schemas.microsoft.com/office/word/2010/wordprocessingShape" mc:Ignorable="w14 w15 w16se w16cid w16 w16cex w16sdtdh w16du wp14">
+<w:footnotes xmlns:wpc="http://schemas.microsoft.com/office/word/2010/wordprocessingCanvas" xmlns:cx="http://schemas.microsoft.com/office/drawing/2014/chartex" xmlns:cx1="http://schemas.microsoft.com/office/drawing/2015/9/8/chartex" xmlns:cx2="http://schemas.microsoft.com/office/drawing/2015/10/21/chartex" xmlns:cx3="http://schemas.microsoft.com/office/drawing/2016/5/9/chartex" xmlns:cx4="http://schemas.microsoft.com/office/drawing/2016/5/10/chartex" xmlns:cx5="http://schemas.microsoft.com/office/drawing/2016/5/11/chartex" xmlns:cx6="http://schemas.microsoft.com/office/drawing/2016/5/12/chartex" xmlns:cx7="http://schemas.microsoft.com/office/drawing/2016/5/13/chartex" xmlns:cx8="http://schemas.microsoft.com/office/drawing/2016/5/14/chartex" xmlns:mc="http://schemas.openxmlformats.org/markup-compatibility/2006" xmlns:aink="http://schemas.microsoft.com/office/drawing/2016/ink" xmlns:am3d="http://schemas.microsoft.com/office/drawing/2017/model3d" xmlns:o="urn:schemas-microsoft-com:office:office" xmlns:oel="http://schemas.microsoft.com/office/2019/extlst" xmlns:r="http://schemas.openxmlformats.org/officeDocument/2006/relationships" xmlns:m="http://schemas.openxmlformats.org/officeDocument/2006/math" xmlns:v="urn:schemas-microsoft-com:vml" xmlns:wp14="http://schemas.microsoft.com/office/word/2010/wordprocessingDrawing" xmlns:wp="http://schemas.openxmlformats.org/drawingml/2006/wordprocessingDrawing" xmlns:w10="urn:schemas-microsoft-com:office:word" xmlns:w="http://schemas.openxmlformats.org/wordprocessingml/2006/main" xmlns:w14="http://schemas.microsoft.com/office/word/2010/wordml" xmlns:w15="http://schemas.microsoft.com/office/word/2012/wordml" xmlns:w16cex="http://schemas.microsoft.com/office/word/2018/wordml/cex" xmlns:w16cid="http://schemas.microsoft.com/office/word/2016/wordml/cid" xmlns:w16="http://schemas.microsoft.com/office/word/2018/wordml" xmlns:w16sdtdh="http://schemas.microsoft.com/office/word/2020/wordml/sdtdatahash" xmlns:w16se="http://schemas.microsoft.com/office/word/2015/wordml/symex" xmlns:wpg="http://schemas.microsoft.com/office/word/2010/wordprocessingGroup" xmlns:wpi="http://schemas.microsoft.com/office/word/2010/wordprocessingInk" xmlns:wne="http://schemas.microsoft.com/office/word/2006/wordml" xmlns:wps="http://schemas.microsoft.com/office/word/2010/wordprocessingShape" mc:Ignorable="w14 w15 w16se w16cid w16 w16cex w16sdtdh wp14">
   <w:footnote w:type="separator" w:id="-1">
     <w:p>
       <w:pPr>
@@ -2159,7 +2144,7 @@
 </file>
 
 <file path=word/header1.xml><?xml version="1.0" encoding="utf-8"?>
-<w:hdr xmlns:wpc="http://schemas.microsoft.com/office/word/2010/wordprocessingCanvas" xmlns:cx="http://schemas.microsoft.com/office/drawing/2014/chartex" xmlns:cx1="http://schemas.microsoft.com/office/drawing/2015/9/8/chartex" xmlns:cx2="http://schemas.microsoft.com/office/drawing/2015/10/21/chartex" xmlns:cx3="http://schemas.microsoft.com/office/drawing/2016/5/9/chartex" xmlns:cx4="http://schemas.microsoft.com/office/drawing/2016/5/10/chartex" xmlns:cx5="http://schemas.microsoft.com/office/drawing/2016/5/11/chartex" xmlns:cx6="http://schemas.microsoft.com/office/drawing/2016/5/12/chartex" xmlns:cx7="http://schemas.microsoft.com/office/drawing/2016/5/13/chartex" xmlns:cx8="http://schemas.microsoft.com/office/drawing/2016/5/14/chartex" xmlns:mc="http://schemas.openxmlformats.org/markup-compatibility/2006" xmlns:aink="http://schemas.microsoft.com/office/drawing/2016/ink" xmlns:am3d="http://schemas.microsoft.com/office/drawing/2017/model3d" xmlns:o="urn:schemas-microsoft-com:office:office" xmlns:oel="http://schemas.microsoft.com/office/2019/extlst" xmlns:r="http://schemas.openxmlformats.org/officeDocument/2006/relationships" xmlns:m="http://schemas.openxmlformats.org/officeDocument/2006/math" xmlns:v="urn:schemas-microsoft-com:vml" xmlns:wp14="http://schemas.microsoft.com/office/word/2010/wordprocessingDrawing" xmlns:wp="http://schemas.openxmlformats.org/drawingml/2006/wordprocessingDrawing" xmlns:w10="urn:schemas-microsoft-com:office:word" xmlns:w="http://schemas.openxmlformats.org/wordprocessingml/2006/main" xmlns:w14="http://schemas.microsoft.com/office/word/2010/wordml" xmlns:w15="http://schemas.microsoft.com/office/word/2012/wordml" xmlns:w16cex="http://schemas.microsoft.com/office/word/2018/wordml/cex" xmlns:w16cid="http://schemas.microsoft.com/office/word/2016/wordml/cid" xmlns:w16="http://schemas.microsoft.com/office/word/2018/wordml" xmlns:w16du="http://schemas.microsoft.com/office/word/2023/wordml/word16du" xmlns:w16sdtdh="http://schemas.microsoft.com/office/word/2020/wordml/sdtdatahash" xmlns:w16se="http://schemas.microsoft.com/office/word/2015/wordml/symex" xmlns:wpg="http://schemas.microsoft.com/office/word/2010/wordprocessingGroup" xmlns:wpi="http://schemas.microsoft.com/office/word/2010/wordprocessingInk" xmlns:wne="http://schemas.microsoft.com/office/word/2006/wordml" xmlns:wps="http://schemas.microsoft.com/office/word/2010/wordprocessingShape" mc:Ignorable="w14 w15 w16se w16cid w16 w16cex w16sdtdh w16du wp14">
+<w:hdr xmlns:wpc="http://schemas.microsoft.com/office/word/2010/wordprocessingCanvas" xmlns:cx="http://schemas.microsoft.com/office/drawing/2014/chartex" xmlns:cx1="http://schemas.microsoft.com/office/drawing/2015/9/8/chartex" xmlns:cx2="http://schemas.microsoft.com/office/drawing/2015/10/21/chartex" xmlns:cx3="http://schemas.microsoft.com/office/drawing/2016/5/9/chartex" xmlns:cx4="http://schemas.microsoft.com/office/drawing/2016/5/10/chartex" xmlns:cx5="http://schemas.microsoft.com/office/drawing/2016/5/11/chartex" xmlns:cx6="http://schemas.microsoft.com/office/drawing/2016/5/12/chartex" xmlns:cx7="http://schemas.microsoft.com/office/drawing/2016/5/13/chartex" xmlns:cx8="http://schemas.microsoft.com/office/drawing/2016/5/14/chartex" xmlns:mc="http://schemas.openxmlformats.org/markup-compatibility/2006" xmlns:aink="http://schemas.microsoft.com/office/drawing/2016/ink" xmlns:am3d="http://schemas.microsoft.com/office/drawing/2017/model3d" xmlns:o="urn:schemas-microsoft-com:office:office" xmlns:oel="http://schemas.microsoft.com/office/2019/extlst" xmlns:r="http://schemas.openxmlformats.org/officeDocument/2006/relationships" xmlns:m="http://schemas.openxmlformats.org/officeDocument/2006/math" xmlns:v="urn:schemas-microsoft-com:vml" xmlns:wp14="http://schemas.microsoft.com/office/word/2010/wordprocessingDrawing" xmlns:wp="http://schemas.openxmlformats.org/drawingml/2006/wordprocessingDrawing" xmlns:w10="urn:schemas-microsoft-com:office:word" xmlns:w="http://schemas.openxmlformats.org/wordprocessingml/2006/main" xmlns:w14="http://schemas.microsoft.com/office/word/2010/wordml" xmlns:w15="http://schemas.microsoft.com/office/word/2012/wordml" xmlns:w16cex="http://schemas.microsoft.com/office/word/2018/wordml/cex" xmlns:w16cid="http://schemas.microsoft.com/office/word/2016/wordml/cid" xmlns:w16="http://schemas.microsoft.com/office/word/2018/wordml" xmlns:w16sdtdh="http://schemas.microsoft.com/office/word/2020/wordml/sdtdatahash" xmlns:w16se="http://schemas.microsoft.com/office/word/2015/wordml/symex" xmlns:wpg="http://schemas.microsoft.com/office/word/2010/wordprocessingGroup" xmlns:wpi="http://schemas.microsoft.com/office/word/2010/wordprocessingInk" xmlns:wne="http://schemas.microsoft.com/office/word/2006/wordml" xmlns:wps="http://schemas.microsoft.com/office/word/2010/wordprocessingShape" mc:Ignorable="w14 w15 w16se w16cid w16 w16cex w16sdtdh wp14">
   <w:p>
     <w:pPr>
       <w:pStyle w:val="Header"/>
@@ -2170,7 +2155,7 @@
 </file>
 
 <file path=word/numbering.xml><?xml version="1.0" encoding="utf-8"?>
-<w:numbering xmlns:wpc="http://schemas.microsoft.com/office/word/2010/wordprocessingCanvas" xmlns:cx="http://schemas.microsoft.com/office/drawing/2014/chartex" xmlns:cx1="http://schemas.microsoft.com/office/drawing/2015/9/8/chartex" xmlns:cx2="http://schemas.microsoft.com/office/drawing/2015/10/21/chartex" xmlns:cx3="http://schemas.microsoft.com/office/drawing/2016/5/9/chartex" xmlns:cx4="http://schemas.microsoft.com/office/drawing/2016/5/10/chartex" xmlns:cx5="http://schemas.microsoft.com/office/drawing/2016/5/11/chartex" xmlns:cx6="http://schemas.microsoft.com/office/drawing/2016/5/12/chartex" xmlns:cx7="http://schemas.microsoft.com/office/drawing/2016/5/13/chartex" xmlns:cx8="http://schemas.microsoft.com/office/drawing/2016/5/14/chartex" xmlns:mc="http://schemas.openxmlformats.org/markup-compatibility/2006" xmlns:aink="http://schemas.microsoft.com/office/drawing/2016/ink" xmlns:am3d="http://schemas.microsoft.com/office/drawing/2017/model3d" xmlns:o="urn:schemas-microsoft-com:office:office" xmlns:oel="http://schemas.microsoft.com/office/2019/extlst" xmlns:r="http://schemas.openxmlformats.org/officeDocument/2006/relationships" xmlns:m="http://schemas.openxmlformats.org/officeDocument/2006/math" xmlns:v="urn:schemas-microsoft-com:vml" xmlns:wp14="http://schemas.microsoft.com/office/word/2010/wordprocessingDrawing" xmlns:wp="http://schemas.openxmlformats.org/drawingml/2006/wordprocessingDrawing" xmlns:w10="urn:schemas-microsoft-com:office:word" xmlns:w="http://schemas.openxmlformats.org/wordprocessingml/2006/main" xmlns:w14="http://schemas.microsoft.com/office/word/2010/wordml" xmlns:w15="http://schemas.microsoft.com/office/word/2012/wordml" xmlns:w16cex="http://schemas.microsoft.com/office/word/2018/wordml/cex" xmlns:w16cid="http://schemas.microsoft.com/office/word/2016/wordml/cid" xmlns:w16="http://schemas.microsoft.com/office/word/2018/wordml" xmlns:w16du="http://schemas.microsoft.com/office/word/2023/wordml/word16du" xmlns:w16sdtdh="http://schemas.microsoft.com/office/word/2020/wordml/sdtdatahash" xmlns:w16se="http://schemas.microsoft.com/office/word/2015/wordml/symex" xmlns:wpg="http://schemas.microsoft.com/office/word/2010/wordprocessingGroup" xmlns:wpi="http://schemas.microsoft.com/office/word/2010/wordprocessingInk" xmlns:wne="http://schemas.microsoft.com/office/word/2006/wordml" xmlns:wps="http://schemas.microsoft.com/office/word/2010/wordprocessingShape" mc:Ignorable="w14 w15 w16se w16cid w16 w16cex w16sdtdh w16du wp14">
+<w:numbering xmlns:wpc="http://schemas.microsoft.com/office/word/2010/wordprocessingCanvas" xmlns:cx="http://schemas.microsoft.com/office/drawing/2014/chartex" xmlns:cx1="http://schemas.microsoft.com/office/drawing/2015/9/8/chartex" xmlns:cx2="http://schemas.microsoft.com/office/drawing/2015/10/21/chartex" xmlns:cx3="http://schemas.microsoft.com/office/drawing/2016/5/9/chartex" xmlns:cx4="http://schemas.microsoft.com/office/drawing/2016/5/10/chartex" xmlns:cx5="http://schemas.microsoft.com/office/drawing/2016/5/11/chartex" xmlns:cx6="http://schemas.microsoft.com/office/drawing/2016/5/12/chartex" xmlns:cx7="http://schemas.microsoft.com/office/drawing/2016/5/13/chartex" xmlns:cx8="http://schemas.microsoft.com/office/drawing/2016/5/14/chartex" xmlns:mc="http://schemas.openxmlformats.org/markup-compatibility/2006" xmlns:aink="http://schemas.microsoft.com/office/drawing/2016/ink" xmlns:am3d="http://schemas.microsoft.com/office/drawing/2017/model3d" xmlns:o="urn:schemas-microsoft-com:office:office" xmlns:oel="http://schemas.microsoft.com/office/2019/extlst" xmlns:r="http://schemas.openxmlformats.org/officeDocument/2006/relationships" xmlns:m="http://schemas.openxmlformats.org/officeDocument/2006/math" xmlns:v="urn:schemas-microsoft-com:vml" xmlns:wp14="http://schemas.microsoft.com/office/word/2010/wordprocessingDrawing" xmlns:wp="http://schemas.openxmlformats.org/drawingml/2006/wordprocessingDrawing" xmlns:w10="urn:schemas-microsoft-com:office:word" xmlns:w="http://schemas.openxmlformats.org/wordprocessingml/2006/main" xmlns:w14="http://schemas.microsoft.com/office/word/2010/wordml" xmlns:w15="http://schemas.microsoft.com/office/word/2012/wordml" xmlns:w16cex="http://schemas.microsoft.com/office/word/2018/wordml/cex" xmlns:w16cid="http://schemas.microsoft.com/office/word/2016/wordml/cid" xmlns:w16="http://schemas.microsoft.com/office/word/2018/wordml" xmlns:w16sdtdh="http://schemas.microsoft.com/office/word/2020/wordml/sdtdatahash" xmlns:w16se="http://schemas.microsoft.com/office/word/2015/wordml/symex" xmlns:wpg="http://schemas.microsoft.com/office/word/2010/wordprocessingGroup" xmlns:wpi="http://schemas.microsoft.com/office/word/2010/wordprocessingInk" xmlns:wne="http://schemas.microsoft.com/office/word/2006/wordml" xmlns:wps="http://schemas.microsoft.com/office/word/2010/wordprocessingShape" mc:Ignorable="w14 w15 w16se w16cid w16 w16cex w16sdtdh wp14">
   <w:abstractNum w:abstractNumId="0" w15:restartNumberingAfterBreak="0">
     <w:nsid w:val="13A00DEC"/>
     <w:multiLevelType w:val="hybridMultilevel"/>
@@ -2347,26 +2332,110 @@
       </w:pPr>
     </w:lvl>
   </w:abstractNum>
+  <w:abstractNum w:abstractNumId="2" w15:restartNumberingAfterBreak="0">
+    <w:nsid w:val="1EBD7418"/>
+    <w:multiLevelType w:val="hybridMultilevel"/>
+    <w:tmpl w:val="7194D6FE"/>
+    <w:lvl w:ilvl="0" w:tplc="9B904C46">
+      <w:start w:val="1"/>
+      <w:numFmt w:val="decimal"/>
+      <w:lvlText w:val="%1."/>
+      <w:lvlJc w:val="left"/>
+      <w:pPr>
+        <w:ind w:left="360" w:hanging="360"/>
+      </w:pPr>
+      <w:rPr>
+        <w:rFonts w:hint="default"/>
+      </w:rPr>
+    </w:lvl>
+    <w:lvl w:ilvl="1" w:tplc="08090019" w:tentative="1">
+      <w:start w:val="1"/>
+      <w:numFmt w:val="lowerLetter"/>
+      <w:lvlText w:val="%2."/>
+      <w:lvlJc w:val="left"/>
+      <w:pPr>
+        <w:ind w:left="1080" w:hanging="360"/>
+      </w:pPr>
+    </w:lvl>
+    <w:lvl w:ilvl="2" w:tplc="0809001B" w:tentative="1">
+      <w:start w:val="1"/>
+      <w:numFmt w:val="lowerRoman"/>
+      <w:lvlText w:val="%3."/>
+      <w:lvlJc w:val="right"/>
+      <w:pPr>
+        <w:ind w:left="1800" w:hanging="180"/>
+      </w:pPr>
+    </w:lvl>
+    <w:lvl w:ilvl="3" w:tplc="0809000F" w:tentative="1">
+      <w:start w:val="1"/>
+      <w:numFmt w:val="decimal"/>
+      <w:lvlText w:val="%4."/>
+      <w:lvlJc w:val="left"/>
+      <w:pPr>
+        <w:ind w:left="2520" w:hanging="360"/>
+      </w:pPr>
+    </w:lvl>
+    <w:lvl w:ilvl="4" w:tplc="08090019" w:tentative="1">
+      <w:start w:val="1"/>
+      <w:numFmt w:val="lowerLetter"/>
+      <w:lvlText w:val="%5."/>
+      <w:lvlJc w:val="left"/>
+      <w:pPr>
+        <w:ind w:left="3240" w:hanging="360"/>
+      </w:pPr>
+    </w:lvl>
+    <w:lvl w:ilvl="5" w:tplc="0809001B" w:tentative="1">
+      <w:start w:val="1"/>
+      <w:numFmt w:val="lowerRoman"/>
+      <w:lvlText w:val="%6."/>
+      <w:lvlJc w:val="right"/>
+      <w:pPr>
+        <w:ind w:left="3960" w:hanging="180"/>
+      </w:pPr>
+    </w:lvl>
+    <w:lvl w:ilvl="6" w:tplc="0809000F" w:tentative="1">
+      <w:start w:val="1"/>
+      <w:numFmt w:val="decimal"/>
+      <w:lvlText w:val="%7."/>
+      <w:lvlJc w:val="left"/>
+      <w:pPr>
+        <w:ind w:left="4680" w:hanging="360"/>
+      </w:pPr>
+    </w:lvl>
+    <w:lvl w:ilvl="7" w:tplc="08090019" w:tentative="1">
+      <w:start w:val="1"/>
+      <w:numFmt w:val="lowerLetter"/>
+      <w:lvlText w:val="%8."/>
+      <w:lvlJc w:val="left"/>
+      <w:pPr>
+        <w:ind w:left="5400" w:hanging="360"/>
+      </w:pPr>
+    </w:lvl>
+    <w:lvl w:ilvl="8" w:tplc="0809001B" w:tentative="1">
+      <w:start w:val="1"/>
+      <w:numFmt w:val="lowerRoman"/>
+      <w:lvlText w:val="%9."/>
+      <w:lvlJc w:val="right"/>
+      <w:pPr>
+        <w:ind w:left="6120" w:hanging="180"/>
+      </w:pPr>
+    </w:lvl>
+  </w:abstractNum>
   <w:num w:numId="1" w16cid:durableId="526718861">
     <w:abstractNumId w:val="0"/>
   </w:num>
   <w:num w:numId="2" w16cid:durableId="1449927605">
     <w:abstractNumId w:val="1"/>
   </w:num>
+  <w:num w:numId="3" w16cid:durableId="128012865">
+    <w:abstractNumId w:val="2"/>
+  </w:num>
   <w:numIdMacAtCleanup w:val="2"/>
 </w:numbering>
 </file>
 
-<file path=word/people.xml><?xml version="1.0" encoding="utf-8"?>
-<w15:people xmlns:wpc="http://schemas.microsoft.com/office/word/2010/wordprocessingCanvas" xmlns:cx="http://schemas.microsoft.com/office/drawing/2014/chartex" xmlns:cx1="http://schemas.microsoft.com/office/drawing/2015/9/8/chartex" xmlns:cx2="http://schemas.microsoft.com/office/drawing/2015/10/21/chartex" xmlns:cx3="http://schemas.microsoft.com/office/drawing/2016/5/9/chartex" xmlns:cx4="http://schemas.microsoft.com/office/drawing/2016/5/10/chartex" xmlns:cx5="http://schemas.microsoft.com/office/drawing/2016/5/11/chartex" xmlns:cx6="http://schemas.microsoft.com/office/drawing/2016/5/12/chartex" xmlns:cx7="http://schemas.microsoft.com/office/drawing/2016/5/13/chartex" xmlns:cx8="http://schemas.microsoft.com/office/drawing/2016/5/14/chartex" xmlns:mc="http://schemas.openxmlformats.org/markup-compatibility/2006" xmlns:aink="http://schemas.microsoft.com/office/drawing/2016/ink" xmlns:am3d="http://schemas.microsoft.com/office/drawing/2017/model3d" xmlns:o="urn:schemas-microsoft-com:office:office" xmlns:oel="http://schemas.microsoft.com/office/2019/extlst" xmlns:r="http://schemas.openxmlformats.org/officeDocument/2006/relationships" xmlns:m="http://schemas.openxmlformats.org/officeDocument/2006/math" xmlns:v="urn:schemas-microsoft-com:vml" xmlns:wp14="http://schemas.microsoft.com/office/word/2010/wordprocessingDrawing" xmlns:wp="http://schemas.openxmlformats.org/drawingml/2006/wordprocessingDrawing" xmlns:w10="urn:schemas-microsoft-com:office:word" xmlns:w="http://schemas.openxmlformats.org/wordprocessingml/2006/main" xmlns:w14="http://schemas.microsoft.com/office/word/2010/wordml" xmlns:w15="http://schemas.microsoft.com/office/word/2012/wordml" xmlns:w16cex="http://schemas.microsoft.com/office/word/2018/wordml/cex" xmlns:w16cid="http://schemas.microsoft.com/office/word/2016/wordml/cid" xmlns:w16="http://schemas.microsoft.com/office/word/2018/wordml" xmlns:w16du="http://schemas.microsoft.com/office/word/2023/wordml/word16du" xmlns:w16sdtdh="http://schemas.microsoft.com/office/word/2020/wordml/sdtdatahash" xmlns:w16se="http://schemas.microsoft.com/office/word/2015/wordml/symex" xmlns:wpg="http://schemas.microsoft.com/office/word/2010/wordprocessingGroup" xmlns:wpi="http://schemas.microsoft.com/office/word/2010/wordprocessingInk" xmlns:wne="http://schemas.microsoft.com/office/word/2006/wordml" xmlns:wps="http://schemas.microsoft.com/office/word/2010/wordprocessingShape" mc:Ignorable="w14 w15 w16se w16cid w16 w16cex w16sdtdh w16du wp14">
-  <w15:person w15:author="Zaraliev">
-    <w15:presenceInfo w15:providerId="AD" w15:userId="S::Zaraliev@students.softuni.bg::e1c6524a-140e-4108-9ad5-216363431969"/>
-  </w15:person>
-</w15:people>
-</file>
-
 <file path=word/styles.xml><?xml version="1.0" encoding="utf-8"?>
-<w:styles xmlns:mc="http://schemas.openxmlformats.org/markup-compatibility/2006" xmlns:r="http://schemas.openxmlformats.org/officeDocument/2006/relationships" xmlns:w="http://schemas.openxmlformats.org/wordprocessingml/2006/main" xmlns:w14="http://schemas.microsoft.com/office/word/2010/wordml" xmlns:w15="http://schemas.microsoft.com/office/word/2012/wordml" xmlns:w16cex="http://schemas.microsoft.com/office/word/2018/wordml/cex" xmlns:w16cid="http://schemas.microsoft.com/office/word/2016/wordml/cid" xmlns:w16="http://schemas.microsoft.com/office/word/2018/wordml" xmlns:w16du="http://schemas.microsoft.com/office/word/2023/wordml/word16du" xmlns:w16sdtdh="http://schemas.microsoft.com/office/word/2020/wordml/sdtdatahash" xmlns:w16se="http://schemas.microsoft.com/office/word/2015/wordml/symex" mc:Ignorable="w14 w15 w16se w16cid w16 w16cex w16sdtdh w16du">
+<w:styles xmlns:mc="http://schemas.openxmlformats.org/markup-compatibility/2006" xmlns:r="http://schemas.openxmlformats.org/officeDocument/2006/relationships" xmlns:w="http://schemas.openxmlformats.org/wordprocessingml/2006/main" xmlns:w14="http://schemas.microsoft.com/office/word/2010/wordml" xmlns:w15="http://schemas.microsoft.com/office/word/2012/wordml" xmlns:w16cex="http://schemas.microsoft.com/office/word/2018/wordml/cex" xmlns:w16cid="http://schemas.microsoft.com/office/word/2016/wordml/cid" xmlns:w16="http://schemas.microsoft.com/office/word/2018/wordml" xmlns:w16sdtdh="http://schemas.microsoft.com/office/word/2020/wordml/sdtdatahash" xmlns:w16se="http://schemas.microsoft.com/office/word/2015/wordml/symex" mc:Ignorable="w14 w15 w16se w16cid w16 w16cex w16sdtdh">
   <w:docDefaults>
     <w:rPrDefault>
       <w:rPr>

--- a/Courses/Software-Sciences/IT-Module-4-Problem-Solving-with-ICT/11-Intellectual-Property-and-Legal-Aspects/11-Intellectual-Property-and-Legal-Aspects-Exercises.docx
+++ b/Courses/Software-Sciences/IT-Module-4-Problem-Solving-with-ICT/11-Intellectual-Property-and-Legal-Aspects/11-Intellectual-Property-and-Legal-Aspects-Exercises.docx
@@ -773,6 +773,11 @@
       </w:r>
     </w:p>
     <w:p>
+      <w:pPr>
+        <w:rPr>
+          <w:lang w:val="bg-BG"/>
+        </w:rPr>
+      </w:pPr>
       <w:r>
         <w:rPr>
           <w:lang w:val="bg-BG"/>
@@ -918,7 +923,7 @@
           <w:bCs/>
           <w:lang w:val="bg-BG"/>
         </w:rPr>
-        <w:t>особеностите</w:t>
+        <w:t>типа</w:t>
       </w:r>
       <w:r>
         <w:rPr>
@@ -933,6 +938,33 @@
           <w:lang w:val="bg-BG"/>
         </w:rPr>
         <w:t>лиценза</w:t>
+      </w:r>
+      <w:r>
+        <w:rPr>
+          <w:lang w:val="bg-BG"/>
+        </w:rPr>
+        <w:t xml:space="preserve"> </w:t>
+      </w:r>
+      <w:r>
+        <w:t>(</w:t>
+      </w:r>
+      <w:r>
+        <w:rPr>
+          <w:lang w:val="bg-BG"/>
+        </w:rPr>
+        <w:t xml:space="preserve">напр. </w:t>
+      </w:r>
+      <w:r>
+        <w:t xml:space="preserve">Creative Commons </w:t>
+      </w:r>
+      <w:r>
+        <w:rPr>
+          <w:lang w:val="bg-BG"/>
+        </w:rPr>
+        <w:t>или свой собствен</w:t>
+      </w:r>
+      <w:r>
+        <w:t>)</w:t>
       </w:r>
       <w:r>
         <w:rPr>

--- a/Courses/Software-Sciences/IT-Module-4-Problem-Solving-with-ICT/11-Intellectual-Property-and-Legal-Aspects/11-Intellectual-Property-and-Legal-Aspects-Exercises.docx
+++ b/Courses/Software-Sciences/IT-Module-4-Problem-Solving-with-ICT/11-Intellectual-Property-and-Legal-Aspects/11-Intellectual-Property-and-Legal-Aspects-Exercises.docx
@@ -73,8 +73,8 @@
           <w:noProof/>
         </w:rPr>
         <w:drawing>
-          <wp:inline distT="0" distB="0" distL="0" distR="0" wp14:anchorId="73F5C6D6" wp14:editId="626241C4">
-            <wp:extent cx="1111103" cy="498327"/>
+          <wp:inline distT="0" distB="0" distL="0" distR="0" wp14:anchorId="73F5C6D6" wp14:editId="6C3D4206">
+            <wp:extent cx="1111103" cy="497260"/>
             <wp:effectExtent l="0" t="0" r="0" b="0"/>
             <wp:docPr id="470543985" name="Picture 1"/>
             <wp:cNvGraphicFramePr>
@@ -104,7 +104,7 @@
                   <pic:spPr bwMode="auto">
                     <a:xfrm>
                       <a:off x="0" y="0"/>
-                      <a:ext cx="1111103" cy="498327"/>
+                      <a:ext cx="1111103" cy="497260"/>
                     </a:xfrm>
                     <a:prstGeom prst="rect">
                       <a:avLst/>
